--- a/11 Methods - Exercise/11. Array Manipulator/Program.docx
+++ b/11 Methods - Exercise/11. Array Manipulator/Program.docx
@@ -1813,7 +1813,16 @@
               <w:t>MaxEvenElements</w:t>
             </w:r>
             <w:r>
-              <w:t>(int[] array)</w:t>
+              <w:t xml:space="preserve">(int[] </w:t>
+            </w:r>
+            <w:r>
+              <w:rPr>
+                <w:highlight w:val="darkYellow"/>
+              </w:rPr>
+              <w:t>array</w:t>
+            </w:r>
+            <w:r>
+              <w:t>)</w:t>
             </w:r>
           </w:p>
           <w:p>
@@ -1834,6 +1843,1006 @@
             </w:r>
             <w:r>
               <w:tab/>
+              <w:t xml:space="preserve">int </w:t>
+            </w:r>
+            <w:r>
+              <w:rPr>
+                <w:color w:val="FFC000" w:themeColor="accent4"/>
+                <w:highlight w:val="cyan"/>
+              </w:rPr>
+              <w:t xml:space="preserve">maxValue </w:t>
+            </w:r>
+            <w:r>
+              <w:t>= int.MinValue;</w:t>
+            </w:r>
+          </w:p>
+          <w:p>
+            <w:r>
+              <w:tab/>
+            </w:r>
+            <w:r>
+              <w:tab/>
+            </w:r>
+            <w:r>
+              <w:tab/>
+              <w:t xml:space="preserve">int </w:t>
+            </w:r>
+            <w:r>
+              <w:rPr>
+                <w:color w:val="5B9BD5" w:themeColor="accent5"/>
+                <w:highlight w:val="cyan"/>
+              </w:rPr>
+              <w:t xml:space="preserve">indexCounter </w:t>
+            </w:r>
+            <w:r>
+              <w:t>= 0;</w:t>
+            </w:r>
+          </w:p>
+          <w:p>
+            <w:r>
+              <w:tab/>
+            </w:r>
+            <w:r>
+              <w:tab/>
+            </w:r>
+            <w:r>
+              <w:tab/>
+              <w:t xml:space="preserve">bool </w:t>
+            </w:r>
+            <w:r>
+              <w:rPr>
+                <w:color w:val="4472C4" w:themeColor="accent1"/>
+                <w:highlight w:val="cyan"/>
+              </w:rPr>
+              <w:t xml:space="preserve">isFound </w:t>
+            </w:r>
+            <w:r>
+              <w:t>= false;</w:t>
+            </w:r>
+          </w:p>
+          <w:p>
+            <w:r>
+              <w:tab/>
+            </w:r>
+            <w:r>
+              <w:tab/>
+            </w:r>
+            <w:r>
+              <w:tab/>
+              <w:t xml:space="preserve">for (int i = 0; i &lt; </w:t>
+            </w:r>
+            <w:r>
+              <w:rPr>
+                <w:highlight w:val="darkYellow"/>
+              </w:rPr>
+              <w:t>array</w:t>
+            </w:r>
+            <w:r>
+              <w:t>.Length; i++)</w:t>
+            </w:r>
+          </w:p>
+          <w:p>
+            <w:r>
+              <w:tab/>
+            </w:r>
+            <w:r>
+              <w:tab/>
+            </w:r>
+            <w:r>
+              <w:tab/>
+              <w:t>{</w:t>
+            </w:r>
+          </w:p>
+          <w:p>
+            <w:r>
+              <w:tab/>
+            </w:r>
+            <w:r>
+              <w:tab/>
+            </w:r>
+            <w:r>
+              <w:tab/>
+            </w:r>
+            <w:r>
+              <w:tab/>
+              <w:t>if (</w:t>
+            </w:r>
+            <w:r>
+              <w:rPr>
+                <w:highlight w:val="darkYellow"/>
+              </w:rPr>
+              <w:t>array</w:t>
+            </w:r>
+            <w:r>
+              <w:t>[i] % 2 == 0)</w:t>
+            </w:r>
+          </w:p>
+          <w:p>
+            <w:r>
+              <w:tab/>
+            </w:r>
+            <w:r>
+              <w:tab/>
+            </w:r>
+            <w:r>
+              <w:tab/>
+            </w:r>
+            <w:r>
+              <w:tab/>
+              <w:t>{</w:t>
+            </w:r>
+          </w:p>
+          <w:p>
+            <w:r>
+              <w:tab/>
+            </w:r>
+            <w:r>
+              <w:tab/>
+            </w:r>
+            <w:r>
+              <w:tab/>
+            </w:r>
+            <w:r>
+              <w:tab/>
+            </w:r>
+            <w:r>
+              <w:tab/>
+              <w:t>if (</w:t>
+            </w:r>
+            <w:r>
+              <w:rPr>
+                <w:highlight w:val="darkYellow"/>
+              </w:rPr>
+              <w:t>array</w:t>
+            </w:r>
+            <w:r>
+              <w:t xml:space="preserve">[i] &gt;= </w:t>
+            </w:r>
+            <w:r>
+              <w:rPr>
+                <w:color w:val="FFC000" w:themeColor="accent4"/>
+                <w:highlight w:val="cyan"/>
+              </w:rPr>
+              <w:t>maxValue</w:t>
+            </w:r>
+            <w:r>
+              <w:t>)</w:t>
+            </w:r>
+          </w:p>
+          <w:p>
+            <w:r>
+              <w:tab/>
+            </w:r>
+            <w:r>
+              <w:tab/>
+            </w:r>
+            <w:r>
+              <w:tab/>
+            </w:r>
+            <w:r>
+              <w:tab/>
+            </w:r>
+            <w:r>
+              <w:tab/>
+              <w:t>{</w:t>
+            </w:r>
+          </w:p>
+          <w:p>
+            <w:r>
+              <w:tab/>
+            </w:r>
+            <w:r>
+              <w:tab/>
+            </w:r>
+            <w:r>
+              <w:tab/>
+            </w:r>
+            <w:r>
+              <w:tab/>
+            </w:r>
+            <w:r>
+              <w:tab/>
+            </w:r>
+            <w:r>
+              <w:tab/>
+            </w:r>
+            <w:r>
+              <w:rPr>
+                <w:color w:val="FFC000" w:themeColor="accent4"/>
+                <w:highlight w:val="cyan"/>
+              </w:rPr>
+              <w:t xml:space="preserve">maxValue </w:t>
+            </w:r>
+            <w:r>
+              <w:t>= array[i];</w:t>
+            </w:r>
+          </w:p>
+          <w:p>
+            <w:r>
+              <w:tab/>
+            </w:r>
+            <w:r>
+              <w:tab/>
+            </w:r>
+            <w:r>
+              <w:tab/>
+            </w:r>
+            <w:r>
+              <w:tab/>
+            </w:r>
+            <w:r>
+              <w:tab/>
+            </w:r>
+            <w:r>
+              <w:tab/>
+            </w:r>
+            <w:r>
+              <w:rPr>
+                <w:color w:val="5B9BD5" w:themeColor="accent5"/>
+                <w:highlight w:val="cyan"/>
+              </w:rPr>
+              <w:t xml:space="preserve">indexCounter </w:t>
+            </w:r>
+            <w:r>
+              <w:t>= i;</w:t>
+            </w:r>
+          </w:p>
+          <w:p>
+            <w:r>
+              <w:tab/>
+            </w:r>
+            <w:r>
+              <w:tab/>
+            </w:r>
+            <w:r>
+              <w:tab/>
+            </w:r>
+            <w:r>
+              <w:tab/>
+            </w:r>
+            <w:r>
+              <w:tab/>
+            </w:r>
+            <w:r>
+              <w:tab/>
+            </w:r>
+            <w:r>
+              <w:rPr>
+                <w:color w:val="4472C4" w:themeColor="accent1"/>
+                <w:highlight w:val="cyan"/>
+              </w:rPr>
+              <w:t xml:space="preserve">isFound </w:t>
+            </w:r>
+            <w:r>
+              <w:t>= true;</w:t>
+            </w:r>
+          </w:p>
+          <w:p>
+            <w:r>
+              <w:tab/>
+            </w:r>
+            <w:r>
+              <w:tab/>
+            </w:r>
+            <w:r>
+              <w:tab/>
+            </w:r>
+            <w:r>
+              <w:tab/>
+            </w:r>
+            <w:r>
+              <w:tab/>
+              <w:t>}</w:t>
+            </w:r>
+          </w:p>
+          <w:p>
+            <w:r>
+              <w:tab/>
+            </w:r>
+            <w:r>
+              <w:tab/>
+            </w:r>
+            <w:r>
+              <w:tab/>
+            </w:r>
+            <w:r>
+              <w:tab/>
+              <w:t>}</w:t>
+            </w:r>
+          </w:p>
+          <w:p>
+            <w:r>
+              <w:tab/>
+            </w:r>
+            <w:r>
+              <w:tab/>
+            </w:r>
+            <w:r>
+              <w:tab/>
+              <w:t>}</w:t>
+            </w:r>
+          </w:p>
+          <w:p>
+            <w:r>
+              <w:tab/>
+            </w:r>
+            <w:r>
+              <w:tab/>
+            </w:r>
+            <w:r>
+              <w:tab/>
+              <w:t>if (!</w:t>
+            </w:r>
+            <w:r>
+              <w:rPr>
+                <w:color w:val="4472C4" w:themeColor="accent1"/>
+                <w:highlight w:val="cyan"/>
+              </w:rPr>
+              <w:t>isFound</w:t>
+            </w:r>
+            <w:r>
+              <w:t>)</w:t>
+            </w:r>
+          </w:p>
+          <w:p>
+            <w:r>
+              <w:tab/>
+            </w:r>
+            <w:r>
+              <w:tab/>
+            </w:r>
+            <w:r>
+              <w:tab/>
+              <w:t>{</w:t>
+            </w:r>
+          </w:p>
+          <w:p>
+            <w:r>
+              <w:tab/>
+            </w:r>
+            <w:r>
+              <w:tab/>
+            </w:r>
+            <w:r>
+              <w:tab/>
+            </w:r>
+            <w:r>
+              <w:tab/>
+              <w:t>Console.WriteLine("No matches");</w:t>
+            </w:r>
+          </w:p>
+          <w:p>
+            <w:r>
+              <w:tab/>
+            </w:r>
+            <w:r>
+              <w:tab/>
+            </w:r>
+            <w:r>
+              <w:tab/>
+              <w:t>}</w:t>
+            </w:r>
+          </w:p>
+          <w:p>
+            <w:r>
+              <w:tab/>
+            </w:r>
+            <w:r>
+              <w:tab/>
+            </w:r>
+            <w:r>
+              <w:tab/>
+              <w:t>else</w:t>
+            </w:r>
+          </w:p>
+          <w:p>
+            <w:r>
+              <w:tab/>
+            </w:r>
+            <w:r>
+              <w:tab/>
+            </w:r>
+            <w:r>
+              <w:tab/>
+              <w:t>{</w:t>
+            </w:r>
+          </w:p>
+          <w:p>
+            <w:r>
+              <w:tab/>
+            </w:r>
+            <w:r>
+              <w:tab/>
+            </w:r>
+            <w:r>
+              <w:tab/>
+            </w:r>
+            <w:r>
+              <w:tab/>
+              <w:t>Console.WriteLine(</w:t>
+            </w:r>
+            <w:r>
+              <w:rPr>
+                <w:color w:val="5B9BD5" w:themeColor="accent5"/>
+                <w:highlight w:val="cyan"/>
+              </w:rPr>
+              <w:t>indexCounter</w:t>
+            </w:r>
+            <w:r>
+              <w:t>);</w:t>
+            </w:r>
+          </w:p>
+          <w:p>
+            <w:r>
+              <w:tab/>
+            </w:r>
+            <w:r>
+              <w:tab/>
+            </w:r>
+            <w:r>
+              <w:tab/>
+              <w:t>}</w:t>
+            </w:r>
+          </w:p>
+          <w:p>
+            <w:r>
+              <w:tab/>
+            </w:r>
+            <w:r>
+              <w:tab/>
+              <w:t>}</w:t>
+            </w:r>
+          </w:p>
+          <w:p>
+            <w:r>
+              <w:tab/>
+            </w:r>
+            <w:r>
+              <w:tab/>
+              <w:t xml:space="preserve">static void </w:t>
+            </w:r>
+            <w:r>
+              <w:rPr>
+                <w:highlight w:val="darkBlue"/>
+              </w:rPr>
+              <w:t>MinEvenElements</w:t>
+            </w:r>
+            <w:r>
+              <w:t xml:space="preserve">(int[] </w:t>
+            </w:r>
+            <w:r>
+              <w:rPr>
+                <w:highlight w:val="darkYellow"/>
+              </w:rPr>
+              <w:t>array</w:t>
+            </w:r>
+            <w:r>
+              <w:t>)</w:t>
+            </w:r>
+          </w:p>
+          <w:p>
+            <w:r>
+              <w:tab/>
+            </w:r>
+            <w:r>
+              <w:tab/>
+              <w:t>{</w:t>
+            </w:r>
+          </w:p>
+          <w:p>
+            <w:r>
+              <w:tab/>
+            </w:r>
+            <w:r>
+              <w:tab/>
+            </w:r>
+            <w:r>
+              <w:tab/>
+              <w:t xml:space="preserve">int </w:t>
+            </w:r>
+            <w:r>
+              <w:rPr>
+                <w:color w:val="70AD47" w:themeColor="accent6"/>
+                <w:highlight w:val="cyan"/>
+              </w:rPr>
+              <w:t xml:space="preserve">minValue </w:t>
+            </w:r>
+            <w:r>
+              <w:t>= int.MaxValue;</w:t>
+            </w:r>
+          </w:p>
+          <w:p>
+            <w:r>
+              <w:tab/>
+            </w:r>
+            <w:r>
+              <w:tab/>
+            </w:r>
+            <w:r>
+              <w:tab/>
+              <w:t xml:space="preserve">int </w:t>
+            </w:r>
+            <w:r>
+              <w:rPr>
+                <w:color w:val="5B9BD5" w:themeColor="accent5"/>
+                <w:highlight w:val="cyan"/>
+              </w:rPr>
+              <w:t xml:space="preserve">indexCounter </w:t>
+            </w:r>
+            <w:r>
+              <w:t>= 0;</w:t>
+            </w:r>
+          </w:p>
+          <w:p>
+            <w:r>
+              <w:tab/>
+            </w:r>
+            <w:r>
+              <w:tab/>
+            </w:r>
+            <w:r>
+              <w:tab/>
+              <w:t xml:space="preserve">bool </w:t>
+            </w:r>
+            <w:r>
+              <w:rPr>
+                <w:color w:val="FFC000" w:themeColor="accent4"/>
+                <w:highlight w:val="cyan"/>
+              </w:rPr>
+              <w:t xml:space="preserve">isFound </w:t>
+            </w:r>
+            <w:r>
+              <w:t>= false;</w:t>
+            </w:r>
+          </w:p>
+          <w:p>
+            <w:r>
+              <w:tab/>
+            </w:r>
+            <w:r>
+              <w:tab/>
+            </w:r>
+            <w:r>
+              <w:tab/>
+              <w:t xml:space="preserve">for (int i = 0; i &lt; </w:t>
+            </w:r>
+            <w:r>
+              <w:rPr>
+                <w:highlight w:val="darkYellow"/>
+              </w:rPr>
+              <w:t>array</w:t>
+            </w:r>
+            <w:r>
+              <w:t>.Length; i++)</w:t>
+            </w:r>
+          </w:p>
+          <w:p>
+            <w:r>
+              <w:tab/>
+            </w:r>
+            <w:r>
+              <w:tab/>
+            </w:r>
+            <w:r>
+              <w:tab/>
+              <w:t>{</w:t>
+            </w:r>
+          </w:p>
+          <w:p>
+            <w:r>
+              <w:tab/>
+            </w:r>
+            <w:r>
+              <w:tab/>
+            </w:r>
+            <w:r>
+              <w:tab/>
+            </w:r>
+            <w:r>
+              <w:tab/>
+              <w:t>if (</w:t>
+            </w:r>
+            <w:r>
+              <w:rPr>
+                <w:highlight w:val="darkYellow"/>
+              </w:rPr>
+              <w:t>array</w:t>
+            </w:r>
+            <w:r>
+              <w:t>[i] % 2 == 0)</w:t>
+            </w:r>
+          </w:p>
+          <w:p>
+            <w:r>
+              <w:tab/>
+            </w:r>
+            <w:r>
+              <w:tab/>
+            </w:r>
+            <w:r>
+              <w:tab/>
+            </w:r>
+            <w:r>
+              <w:tab/>
+              <w:t>{</w:t>
+            </w:r>
+          </w:p>
+          <w:p>
+            <w:r>
+              <w:tab/>
+            </w:r>
+            <w:r>
+              <w:tab/>
+            </w:r>
+            <w:r>
+              <w:tab/>
+            </w:r>
+            <w:r>
+              <w:tab/>
+            </w:r>
+            <w:r>
+              <w:tab/>
+              <w:t>if (</w:t>
+            </w:r>
+            <w:r>
+              <w:rPr>
+                <w:highlight w:val="darkYellow"/>
+              </w:rPr>
+              <w:t>array</w:t>
+            </w:r>
+            <w:r>
+              <w:t xml:space="preserve">[i] &lt;= </w:t>
+            </w:r>
+            <w:r>
+              <w:rPr>
+                <w:color w:val="70AD47" w:themeColor="accent6"/>
+                <w:highlight w:val="cyan"/>
+              </w:rPr>
+              <w:t>minValue</w:t>
+            </w:r>
+            <w:r>
+              <w:t>)</w:t>
+            </w:r>
+          </w:p>
+          <w:p>
+            <w:r>
+              <w:tab/>
+            </w:r>
+            <w:r>
+              <w:tab/>
+            </w:r>
+            <w:r>
+              <w:tab/>
+            </w:r>
+            <w:r>
+              <w:tab/>
+            </w:r>
+            <w:r>
+              <w:tab/>
+              <w:t>{</w:t>
+            </w:r>
+          </w:p>
+          <w:p>
+            <w:r>
+              <w:tab/>
+            </w:r>
+            <w:r>
+              <w:tab/>
+            </w:r>
+            <w:r>
+              <w:tab/>
+            </w:r>
+            <w:r>
+              <w:tab/>
+            </w:r>
+            <w:r>
+              <w:tab/>
+            </w:r>
+            <w:r>
+              <w:tab/>
+            </w:r>
+            <w:r>
+              <w:rPr>
+                <w:color w:val="70AD47" w:themeColor="accent6"/>
+                <w:highlight w:val="cyan"/>
+              </w:rPr>
+              <w:t xml:space="preserve">minValue </w:t>
+            </w:r>
+            <w:r>
+              <w:t xml:space="preserve">= </w:t>
+            </w:r>
+            <w:r>
+              <w:rPr>
+                <w:highlight w:val="darkYellow"/>
+              </w:rPr>
+              <w:t>array</w:t>
+            </w:r>
+            <w:r>
+              <w:t>[i];</w:t>
+            </w:r>
+          </w:p>
+          <w:p>
+            <w:r>
+              <w:tab/>
+            </w:r>
+            <w:r>
+              <w:tab/>
+            </w:r>
+            <w:r>
+              <w:tab/>
+            </w:r>
+            <w:r>
+              <w:tab/>
+            </w:r>
+            <w:r>
+              <w:tab/>
+            </w:r>
+            <w:r>
+              <w:tab/>
+            </w:r>
+            <w:r>
+              <w:rPr>
+                <w:color w:val="5B9BD5" w:themeColor="accent5"/>
+                <w:highlight w:val="cyan"/>
+              </w:rPr>
+              <w:t xml:space="preserve">indexCounter </w:t>
+            </w:r>
+            <w:r>
+              <w:t>= i;</w:t>
+            </w:r>
+          </w:p>
+          <w:p>
+            <w:r>
+              <w:tab/>
+            </w:r>
+            <w:r>
+              <w:tab/>
+            </w:r>
+            <w:r>
+              <w:tab/>
+            </w:r>
+            <w:r>
+              <w:tab/>
+            </w:r>
+            <w:r>
+              <w:tab/>
+            </w:r>
+            <w:r>
+              <w:tab/>
+            </w:r>
+            <w:r>
+              <w:rPr>
+                <w:color w:val="FFC000" w:themeColor="accent4"/>
+                <w:highlight w:val="cyan"/>
+              </w:rPr>
+              <w:t xml:space="preserve">isFound </w:t>
+            </w:r>
+            <w:r>
+              <w:t>= true;</w:t>
+            </w:r>
+          </w:p>
+          <w:p>
+            <w:r>
+              <w:tab/>
+            </w:r>
+            <w:r>
+              <w:tab/>
+            </w:r>
+            <w:r>
+              <w:tab/>
+            </w:r>
+            <w:r>
+              <w:tab/>
+            </w:r>
+            <w:r>
+              <w:tab/>
+              <w:t>}</w:t>
+            </w:r>
+          </w:p>
+          <w:p>
+            <w:r>
+              <w:tab/>
+            </w:r>
+            <w:r>
+              <w:tab/>
+            </w:r>
+            <w:r>
+              <w:tab/>
+            </w:r>
+            <w:r>
+              <w:tab/>
+              <w:t>}</w:t>
+            </w:r>
+          </w:p>
+          <w:p>
+            <w:r>
+              <w:lastRenderedPageBreak/>
+              <w:tab/>
+            </w:r>
+            <w:r>
+              <w:tab/>
+            </w:r>
+            <w:r>
+              <w:tab/>
+              <w:t>}</w:t>
+            </w:r>
+          </w:p>
+          <w:p>
+            <w:r>
+              <w:tab/>
+            </w:r>
+            <w:r>
+              <w:tab/>
+            </w:r>
+            <w:r>
+              <w:tab/>
+              <w:t>if (!</w:t>
+            </w:r>
+            <w:r>
+              <w:rPr>
+                <w:color w:val="FFC000" w:themeColor="accent4"/>
+                <w:highlight w:val="cyan"/>
+              </w:rPr>
+              <w:t>isFound</w:t>
+            </w:r>
+            <w:r>
+              <w:t>)</w:t>
+            </w:r>
+          </w:p>
+          <w:p>
+            <w:r>
+              <w:tab/>
+            </w:r>
+            <w:r>
+              <w:tab/>
+            </w:r>
+            <w:r>
+              <w:tab/>
+              <w:t>{</w:t>
+            </w:r>
+          </w:p>
+          <w:p>
+            <w:r>
+              <w:tab/>
+            </w:r>
+            <w:r>
+              <w:tab/>
+            </w:r>
+            <w:r>
+              <w:tab/>
+            </w:r>
+            <w:r>
+              <w:tab/>
+              <w:t>Console.WriteLine("No matches");</w:t>
+            </w:r>
+          </w:p>
+          <w:p>
+            <w:r>
+              <w:tab/>
+            </w:r>
+            <w:r>
+              <w:tab/>
+            </w:r>
+            <w:r>
+              <w:tab/>
+              <w:t>}</w:t>
+            </w:r>
+          </w:p>
+          <w:p>
+            <w:r>
+              <w:tab/>
+            </w:r>
+            <w:r>
+              <w:tab/>
+            </w:r>
+            <w:r>
+              <w:tab/>
+              <w:t>else</w:t>
+            </w:r>
+          </w:p>
+          <w:p>
+            <w:r>
+              <w:tab/>
+            </w:r>
+            <w:r>
+              <w:tab/>
+            </w:r>
+            <w:r>
+              <w:tab/>
+              <w:t>{</w:t>
+            </w:r>
+          </w:p>
+          <w:p>
+            <w:r>
+              <w:tab/>
+            </w:r>
+            <w:r>
+              <w:tab/>
+            </w:r>
+            <w:r>
+              <w:tab/>
+            </w:r>
+            <w:r>
+              <w:tab/>
+              <w:t>Console.WriteLine(</w:t>
+            </w:r>
+            <w:r>
+              <w:rPr>
+                <w:color w:val="5B9BD5" w:themeColor="accent5"/>
+                <w:highlight w:val="cyan"/>
+              </w:rPr>
+              <w:t>indexCounter</w:t>
+            </w:r>
+            <w:r>
+              <w:t>);</w:t>
+            </w:r>
+          </w:p>
+          <w:p>
+            <w:r>
+              <w:tab/>
+            </w:r>
+            <w:r>
+              <w:tab/>
+            </w:r>
+            <w:r>
+              <w:tab/>
+              <w:t>}</w:t>
+            </w:r>
+          </w:p>
+          <w:p>
+            <w:r>
+              <w:tab/>
+            </w:r>
+            <w:r>
+              <w:tab/>
+              <w:t>}</w:t>
+            </w:r>
+          </w:p>
+          <w:p>
+            <w:r>
+              <w:tab/>
+            </w:r>
+            <w:r>
+              <w:tab/>
+              <w:t xml:space="preserve">static void </w:t>
+            </w:r>
+            <w:r>
+              <w:rPr>
+                <w:highlight w:val="darkCyan"/>
+              </w:rPr>
+              <w:t>MaxOddelement</w:t>
+            </w:r>
+            <w:r>
+              <w:t xml:space="preserve">(int[] </w:t>
+            </w:r>
+            <w:r>
+              <w:rPr>
+                <w:highlight w:val="darkYellow"/>
+              </w:rPr>
+              <w:t>array</w:t>
+            </w:r>
+            <w:r>
+              <w:t>)</w:t>
+            </w:r>
+          </w:p>
+          <w:p>
+            <w:r>
+              <w:tab/>
+            </w:r>
+            <w:r>
+              <w:tab/>
+              <w:t>{</w:t>
+            </w:r>
+          </w:p>
+          <w:p>
+            <w:r>
+              <w:tab/>
+            </w:r>
+            <w:r>
+              <w:tab/>
+            </w:r>
+            <w:r>
+              <w:tab/>
               <w:t>int maxValue = int.MinValue;</w:t>
             </w:r>
           </w:p>
@@ -1870,7 +2879,16 @@
             </w:r>
             <w:r>
               <w:tab/>
-              <w:t>for (int i = 0; i &lt; array.Length; i++)</w:t>
+              <w:t xml:space="preserve">for (int i = 0; i &lt; </w:t>
+            </w:r>
+            <w:r>
+              <w:rPr>
+                <w:highlight w:val="darkYellow"/>
+              </w:rPr>
+              <w:t>array</w:t>
+            </w:r>
+            <w:r>
+              <w:t>.Length; i++)</w:t>
             </w:r>
           </w:p>
           <w:p>
@@ -1897,7 +2915,16 @@
             </w:r>
             <w:r>
               <w:tab/>
-              <w:t>if (array[i] % 2 == 0)</w:t>
+              <w:t>if (</w:t>
+            </w:r>
+            <w:r>
+              <w:rPr>
+                <w:highlight w:val="darkYellow"/>
+              </w:rPr>
+              <w:t>array</w:t>
+            </w:r>
+            <w:r>
+              <w:t>[i] % 2 != 0)</w:t>
             </w:r>
           </w:p>
           <w:p>
@@ -1930,7 +2957,16 @@
             </w:r>
             <w:r>
               <w:tab/>
-              <w:t>if (array[i] &gt;= maxValue)</w:t>
+              <w:t>if (</w:t>
+            </w:r>
+            <w:r>
+              <w:rPr>
+                <w:highlight w:val="darkYellow"/>
+              </w:rPr>
+              <w:t>array</w:t>
+            </w:r>
+            <w:r>
+              <w:t>[i] &gt;= maxValue)</w:t>
             </w:r>
           </w:p>
           <w:p>
@@ -1969,7 +3005,16 @@
             </w:r>
             <w:r>
               <w:tab/>
-              <w:t>maxValue = array[i];</w:t>
+              <w:t xml:space="preserve">maxValue = </w:t>
+            </w:r>
+            <w:r>
+              <w:rPr>
+                <w:highlight w:val="darkYellow"/>
+              </w:rPr>
+              <w:t>array</w:t>
+            </w:r>
+            <w:r>
+              <w:t>[i];</w:t>
             </w:r>
           </w:p>
           <w:p>
@@ -2180,12 +3225,21 @@
             </w:r>
             <w:r>
               <w:rPr>
-                <w:highlight w:val="darkBlue"/>
-              </w:rPr>
-              <w:t>MinEvenElements</w:t>
-            </w:r>
-            <w:r>
-              <w:t>(int[] array)</w:t>
+                <w:highlight w:val="darkGreen"/>
+              </w:rPr>
+              <w:t>MinOddElement</w:t>
+            </w:r>
+            <w:r>
+              <w:t xml:space="preserve">(int[] </w:t>
+            </w:r>
+            <w:r>
+              <w:rPr>
+                <w:highlight w:val="darkYellow"/>
+              </w:rPr>
+              <w:t>array</w:t>
+            </w:r>
+            <w:r>
+              <w:t>)</w:t>
             </w:r>
           </w:p>
           <w:p>
@@ -2242,7 +3296,16 @@
             </w:r>
             <w:r>
               <w:tab/>
-              <w:t>for (int i = 0; i &lt; array.Length; i++)</w:t>
+              <w:t xml:space="preserve">for (int i = 0; i &lt; </w:t>
+            </w:r>
+            <w:r>
+              <w:rPr>
+                <w:highlight w:val="darkYellow"/>
+              </w:rPr>
+              <w:t>array</w:t>
+            </w:r>
+            <w:r>
+              <w:t>.Length; i++)</w:t>
             </w:r>
           </w:p>
           <w:p>
@@ -2269,7 +3332,16 @@
             </w:r>
             <w:r>
               <w:tab/>
-              <w:t>if (array[i] % 2 == 0)</w:t>
+              <w:t>if (</w:t>
+            </w:r>
+            <w:r>
+              <w:rPr>
+                <w:highlight w:val="darkYellow"/>
+              </w:rPr>
+              <w:t>array</w:t>
+            </w:r>
+            <w:r>
+              <w:t>[i] % 2 != 0)</w:t>
             </w:r>
           </w:p>
           <w:p>
@@ -2302,7 +3374,16 @@
             </w:r>
             <w:r>
               <w:tab/>
-              <w:t>if (array[i] &lt;= minValue)</w:t>
+              <w:t>if (</w:t>
+            </w:r>
+            <w:r>
+              <w:rPr>
+                <w:highlight w:val="darkYellow"/>
+              </w:rPr>
+              <w:t>array</w:t>
+            </w:r>
+            <w:r>
+              <w:t>[i] &lt;= minValue)</w:t>
             </w:r>
           </w:p>
           <w:p>
@@ -2341,11 +3422,21 @@
             </w:r>
             <w:r>
               <w:tab/>
-              <w:t>minValue = array[i];</w:t>
-            </w:r>
-          </w:p>
-          <w:p>
-            <w:r>
+              <w:t xml:space="preserve">minValue = </w:t>
+            </w:r>
+            <w:r>
+              <w:rPr>
+                <w:highlight w:val="darkYellow"/>
+              </w:rPr>
+              <w:t>array</w:t>
+            </w:r>
+            <w:r>
+              <w:t>[i];</w:t>
+            </w:r>
+          </w:p>
+          <w:p>
+            <w:r>
+              <w:lastRenderedPageBreak/>
               <w:tab/>
             </w:r>
             <w:r>
@@ -2421,6 +3512,681 @@
           </w:p>
           <w:p>
             <w:r>
+              <w:tab/>
+            </w:r>
+            <w:r>
+              <w:tab/>
+            </w:r>
+            <w:r>
+              <w:tab/>
+              <w:t>}</w:t>
+            </w:r>
+          </w:p>
+          <w:p>
+            <w:r>
+              <w:tab/>
+            </w:r>
+            <w:r>
+              <w:tab/>
+            </w:r>
+            <w:r>
+              <w:tab/>
+              <w:t>if (!isFound)</w:t>
+            </w:r>
+          </w:p>
+          <w:p>
+            <w:r>
+              <w:tab/>
+            </w:r>
+            <w:r>
+              <w:tab/>
+            </w:r>
+            <w:r>
+              <w:tab/>
+              <w:t>{</w:t>
+            </w:r>
+          </w:p>
+          <w:p>
+            <w:r>
+              <w:tab/>
+            </w:r>
+            <w:r>
+              <w:tab/>
+            </w:r>
+            <w:r>
+              <w:tab/>
+            </w:r>
+            <w:r>
+              <w:tab/>
+              <w:t>Console.WriteLine("No matches");</w:t>
+            </w:r>
+          </w:p>
+          <w:p>
+            <w:r>
+              <w:tab/>
+            </w:r>
+            <w:r>
+              <w:tab/>
+            </w:r>
+            <w:r>
+              <w:tab/>
+              <w:t>}</w:t>
+            </w:r>
+          </w:p>
+          <w:p>
+            <w:r>
+              <w:tab/>
+            </w:r>
+            <w:r>
+              <w:tab/>
+            </w:r>
+            <w:r>
+              <w:tab/>
+              <w:t>else</w:t>
+            </w:r>
+          </w:p>
+          <w:p>
+            <w:r>
+              <w:tab/>
+            </w:r>
+            <w:r>
+              <w:tab/>
+            </w:r>
+            <w:r>
+              <w:tab/>
+              <w:t>{</w:t>
+            </w:r>
+          </w:p>
+          <w:p>
+            <w:r>
+              <w:tab/>
+            </w:r>
+            <w:r>
+              <w:tab/>
+            </w:r>
+            <w:r>
+              <w:tab/>
+            </w:r>
+            <w:r>
+              <w:tab/>
+              <w:t>Console.WriteLine(indexCounter);</w:t>
+            </w:r>
+          </w:p>
+          <w:p>
+            <w:r>
+              <w:tab/>
+            </w:r>
+            <w:r>
+              <w:tab/>
+            </w:r>
+            <w:r>
+              <w:tab/>
+              <w:t>}</w:t>
+            </w:r>
+          </w:p>
+          <w:p>
+            <w:r>
+              <w:tab/>
+            </w:r>
+            <w:r>
+              <w:tab/>
+              <w:t>}</w:t>
+            </w:r>
+          </w:p>
+          <w:p>
+            <w:r>
+              <w:tab/>
+            </w:r>
+            <w:r>
+              <w:tab/>
+              <w:t xml:space="preserve">static void </w:t>
+            </w:r>
+            <w:r>
+              <w:rPr>
+                <w:highlight w:val="darkRed"/>
+              </w:rPr>
+              <w:t>FirstEvenCount</w:t>
+            </w:r>
+            <w:r>
+              <w:t xml:space="preserve">(int[] </w:t>
+            </w:r>
+            <w:r>
+              <w:rPr>
+                <w:highlight w:val="darkYellow"/>
+              </w:rPr>
+              <w:t>array</w:t>
+            </w:r>
+            <w:r>
+              <w:t>, int counter)</w:t>
+            </w:r>
+          </w:p>
+          <w:p>
+            <w:r>
+              <w:tab/>
+            </w:r>
+            <w:r>
+              <w:tab/>
+              <w:t>{</w:t>
+            </w:r>
+          </w:p>
+          <w:p>
+            <w:r>
+              <w:tab/>
+            </w:r>
+            <w:r>
+              <w:tab/>
+            </w:r>
+            <w:r>
+              <w:tab/>
+              <w:t>int evensCounter = 0;</w:t>
+            </w:r>
+          </w:p>
+          <w:p>
+            <w:r>
+              <w:tab/>
+            </w:r>
+            <w:r>
+              <w:tab/>
+            </w:r>
+            <w:r>
+              <w:tab/>
+              <w:t>string numbers = string.Empty;</w:t>
+            </w:r>
+          </w:p>
+          <w:p>
+            <w:r>
+              <w:tab/>
+            </w:r>
+            <w:r>
+              <w:tab/>
+            </w:r>
+            <w:r>
+              <w:tab/>
+              <w:t xml:space="preserve">for (int i = 0; i &lt; </w:t>
+            </w:r>
+            <w:r>
+              <w:rPr>
+                <w:highlight w:val="darkYellow"/>
+              </w:rPr>
+              <w:t>array</w:t>
+            </w:r>
+            <w:r>
+              <w:t>.Length; i++)</w:t>
+            </w:r>
+          </w:p>
+          <w:p>
+            <w:r>
+              <w:tab/>
+            </w:r>
+            <w:r>
+              <w:tab/>
+            </w:r>
+            <w:r>
+              <w:tab/>
+              <w:t>{</w:t>
+            </w:r>
+          </w:p>
+          <w:p>
+            <w:r>
+              <w:tab/>
+            </w:r>
+            <w:r>
+              <w:tab/>
+            </w:r>
+            <w:r>
+              <w:tab/>
+            </w:r>
+            <w:r>
+              <w:tab/>
+              <w:t>if (</w:t>
+            </w:r>
+            <w:r>
+              <w:rPr>
+                <w:highlight w:val="darkYellow"/>
+              </w:rPr>
+              <w:t>array</w:t>
+            </w:r>
+            <w:r>
+              <w:t>[i] % 2 == 0)</w:t>
+            </w:r>
+          </w:p>
+          <w:p>
+            <w:r>
+              <w:tab/>
+            </w:r>
+            <w:r>
+              <w:tab/>
+            </w:r>
+            <w:r>
+              <w:tab/>
+            </w:r>
+            <w:r>
+              <w:tab/>
+              <w:t>{</w:t>
+            </w:r>
+          </w:p>
+          <w:p>
+            <w:r>
+              <w:tab/>
+            </w:r>
+            <w:r>
+              <w:tab/>
+            </w:r>
+            <w:r>
+              <w:tab/>
+            </w:r>
+            <w:r>
+              <w:tab/>
+            </w:r>
+            <w:r>
+              <w:tab/>
+              <w:t>if (evensCounter == counter)</w:t>
+            </w:r>
+          </w:p>
+          <w:p>
+            <w:r>
+              <w:tab/>
+            </w:r>
+            <w:r>
+              <w:tab/>
+            </w:r>
+            <w:r>
+              <w:tab/>
+            </w:r>
+            <w:r>
+              <w:tab/>
+            </w:r>
+            <w:r>
+              <w:tab/>
+              <w:t>{</w:t>
+            </w:r>
+          </w:p>
+          <w:p>
+            <w:r>
+              <w:tab/>
+            </w:r>
+            <w:r>
+              <w:tab/>
+            </w:r>
+            <w:r>
+              <w:tab/>
+            </w:r>
+            <w:r>
+              <w:tab/>
+            </w:r>
+            <w:r>
+              <w:tab/>
+            </w:r>
+            <w:r>
+              <w:tab/>
+              <w:t>break;</w:t>
+            </w:r>
+          </w:p>
+          <w:p>
+            <w:r>
+              <w:tab/>
+            </w:r>
+            <w:r>
+              <w:tab/>
+            </w:r>
+            <w:r>
+              <w:tab/>
+            </w:r>
+            <w:r>
+              <w:tab/>
+            </w:r>
+            <w:r>
+              <w:tab/>
+              <w:t>}</w:t>
+            </w:r>
+          </w:p>
+          <w:p>
+            <w:r>
+              <w:tab/>
+            </w:r>
+            <w:r>
+              <w:tab/>
+            </w:r>
+            <w:r>
+              <w:tab/>
+            </w:r>
+            <w:r>
+              <w:tab/>
+            </w:r>
+            <w:r>
+              <w:tab/>
+              <w:t xml:space="preserve">numbers += </w:t>
+            </w:r>
+            <w:r>
+              <w:rPr>
+                <w:highlight w:val="darkYellow"/>
+              </w:rPr>
+              <w:t>array</w:t>
+            </w:r>
+            <w:r>
+              <w:t>[i] + " ";</w:t>
+            </w:r>
+          </w:p>
+          <w:p>
+            <w:r>
+              <w:tab/>
+            </w:r>
+            <w:r>
+              <w:tab/>
+            </w:r>
+            <w:r>
+              <w:tab/>
+            </w:r>
+            <w:r>
+              <w:tab/>
+            </w:r>
+            <w:r>
+              <w:tab/>
+              <w:t>evensCounter++;</w:t>
+            </w:r>
+          </w:p>
+          <w:p>
+            <w:r>
+              <w:tab/>
+            </w:r>
+            <w:r>
+              <w:tab/>
+            </w:r>
+            <w:r>
+              <w:tab/>
+            </w:r>
+            <w:r>
+              <w:tab/>
+              <w:t>}</w:t>
+            </w:r>
+          </w:p>
+          <w:p>
+            <w:r>
+              <w:tab/>
+            </w:r>
+            <w:r>
+              <w:tab/>
+            </w:r>
+            <w:r>
+              <w:tab/>
+              <w:t>}</w:t>
+            </w:r>
+          </w:p>
+          <w:p>
+            <w:r>
+              <w:tab/>
+            </w:r>
+            <w:r>
+              <w:tab/>
+            </w:r>
+            <w:r>
+              <w:tab/>
+              <w:t>var result = numbers.Split(" ", StringSplitOptions</w:t>
+            </w:r>
+          </w:p>
+          <w:p>
+            <w:r>
+              <w:tab/>
+            </w:r>
+            <w:r>
+              <w:tab/>
+            </w:r>
+            <w:r>
+              <w:tab/>
+            </w:r>
+            <w:r>
+              <w:tab/>
+              <w:t>.RemoveEmptyEntries);</w:t>
+            </w:r>
+          </w:p>
+          <w:p>
+            <w:r>
+              <w:tab/>
+            </w:r>
+            <w:r>
+              <w:tab/>
+            </w:r>
+            <w:r>
+              <w:tab/>
+              <w:t xml:space="preserve">if ((evensCounter &gt; 0) &amp;&amp; (evensCounter &lt;= </w:t>
+            </w:r>
+            <w:r>
+              <w:rPr>
+                <w:color w:val="A5A5A5" w:themeColor="accent3"/>
+              </w:rPr>
+              <w:t>counter</w:t>
+            </w:r>
+            <w:r>
+              <w:t>))</w:t>
+            </w:r>
+          </w:p>
+          <w:p>
+            <w:r>
+              <w:tab/>
+            </w:r>
+            <w:r>
+              <w:tab/>
+            </w:r>
+            <w:r>
+              <w:tab/>
+              <w:t>{</w:t>
+            </w:r>
+          </w:p>
+          <w:p>
+            <w:r>
+              <w:tab/>
+            </w:r>
+            <w:r>
+              <w:tab/>
+            </w:r>
+            <w:r>
+              <w:tab/>
+            </w:r>
+            <w:r>
+              <w:tab/>
+              <w:t>Console.WriteLine($"[{string.Join(", ", result)}]");</w:t>
+            </w:r>
+          </w:p>
+          <w:p>
+            <w:r>
+              <w:tab/>
+            </w:r>
+            <w:r>
+              <w:tab/>
+            </w:r>
+            <w:r>
+              <w:tab/>
+              <w:t>}</w:t>
+            </w:r>
+          </w:p>
+          <w:p>
+            <w:r>
+              <w:tab/>
+            </w:r>
+            <w:r>
+              <w:tab/>
+            </w:r>
+            <w:r>
+              <w:tab/>
+              <w:t>else</w:t>
+            </w:r>
+          </w:p>
+          <w:p>
+            <w:r>
+              <w:tab/>
+            </w:r>
+            <w:r>
+              <w:tab/>
+            </w:r>
+            <w:r>
+              <w:tab/>
+              <w:t>{</w:t>
+            </w:r>
+          </w:p>
+          <w:p>
+            <w:r>
+              <w:tab/>
+            </w:r>
+            <w:r>
+              <w:tab/>
+            </w:r>
+            <w:r>
+              <w:tab/>
+            </w:r>
+            <w:r>
+              <w:tab/>
+              <w:t>Console.WriteLine("[]");</w:t>
+            </w:r>
+          </w:p>
+          <w:p>
+            <w:r>
+              <w:tab/>
+            </w:r>
+            <w:r>
+              <w:tab/>
+            </w:r>
+            <w:r>
+              <w:tab/>
+              <w:t>}</w:t>
+            </w:r>
+          </w:p>
+          <w:p>
+            <w:r>
+              <w:tab/>
+            </w:r>
+            <w:r>
+              <w:tab/>
+              <w:t>}</w:t>
+            </w:r>
+          </w:p>
+          <w:p>
+            <w:r>
+              <w:tab/>
+            </w:r>
+            <w:r>
+              <w:tab/>
+              <w:t xml:space="preserve">static void </w:t>
+            </w:r>
+            <w:r>
+              <w:rPr>
+                <w:color w:val="70AD47" w:themeColor="accent6"/>
+              </w:rPr>
+              <w:t>LastEvensCount</w:t>
+            </w:r>
+            <w:r>
+              <w:t xml:space="preserve">(int[] </w:t>
+            </w:r>
+            <w:r>
+              <w:rPr>
+                <w:highlight w:val="darkYellow"/>
+              </w:rPr>
+              <w:t>array</w:t>
+            </w:r>
+            <w:r>
+              <w:t xml:space="preserve">, int </w:t>
+            </w:r>
+            <w:r>
+              <w:rPr>
+                <w:color w:val="A5A5A5" w:themeColor="accent3"/>
+              </w:rPr>
+              <w:t>counter</w:t>
+            </w:r>
+            <w:r>
+              <w:t>)</w:t>
+            </w:r>
+          </w:p>
+          <w:p>
+            <w:r>
+              <w:tab/>
+            </w:r>
+            <w:r>
+              <w:tab/>
+              <w:t>{</w:t>
+            </w:r>
+          </w:p>
+          <w:p>
+            <w:r>
+              <w:tab/>
+            </w:r>
+            <w:r>
+              <w:tab/>
+            </w:r>
+            <w:r>
+              <w:tab/>
+              <w:t>int evensCounter = 0;</w:t>
+            </w:r>
+          </w:p>
+          <w:p>
+            <w:r>
+              <w:tab/>
+            </w:r>
+            <w:r>
+              <w:tab/>
+            </w:r>
+            <w:r>
+              <w:tab/>
+              <w:t>string numbers = string.Empty;</w:t>
+            </w:r>
+          </w:p>
+          <w:p>
+            <w:r>
+              <w:tab/>
+            </w:r>
+            <w:r>
+              <w:tab/>
+            </w:r>
+            <w:r>
+              <w:tab/>
+              <w:t xml:space="preserve">for (int i = </w:t>
+            </w:r>
+            <w:r>
+              <w:rPr>
+                <w:highlight w:val="darkYellow"/>
+              </w:rPr>
+              <w:t>array</w:t>
+            </w:r>
+            <w:r>
+              <w:t>.Length - 1; i &gt;= 0; i--)</w:t>
+            </w:r>
+          </w:p>
+          <w:p>
+            <w:r>
+              <w:tab/>
+            </w:r>
+            <w:r>
+              <w:tab/>
+            </w:r>
+            <w:r>
+              <w:tab/>
+              <w:t>{</w:t>
+            </w:r>
+          </w:p>
+          <w:p>
+            <w:r>
+              <w:tab/>
+            </w:r>
+            <w:r>
+              <w:tab/>
+            </w:r>
+            <w:r>
+              <w:tab/>
+            </w:r>
+            <w:r>
+              <w:tab/>
+              <w:t>if (</w:t>
+            </w:r>
+            <w:r>
+              <w:rPr>
+                <w:highlight w:val="darkYellow"/>
+              </w:rPr>
+              <w:t>array</w:t>
+            </w:r>
+            <w:r>
+              <w:t>[i] % 2 == 0)</w:t>
+            </w:r>
+          </w:p>
+          <w:p>
+            <w:r>
               <w:lastRenderedPageBreak/>
               <w:tab/>
             </w:r>
@@ -2429,6 +4195,93 @@
             </w:r>
             <w:r>
               <w:tab/>
+            </w:r>
+            <w:r>
+              <w:tab/>
+              <w:t>{</w:t>
+            </w:r>
+          </w:p>
+          <w:p>
+            <w:r>
+              <w:tab/>
+            </w:r>
+            <w:r>
+              <w:tab/>
+            </w:r>
+            <w:r>
+              <w:tab/>
+            </w:r>
+            <w:r>
+              <w:tab/>
+            </w:r>
+            <w:r>
+              <w:tab/>
+              <w:t xml:space="preserve">if (evensCounter == </w:t>
+            </w:r>
+            <w:r>
+              <w:rPr>
+                <w:color w:val="A5A5A5" w:themeColor="accent3"/>
+              </w:rPr>
+              <w:t>counter</w:t>
+            </w:r>
+            <w:r>
+              <w:t>)</w:t>
+            </w:r>
+          </w:p>
+          <w:p>
+            <w:r>
+              <w:tab/>
+            </w:r>
+            <w:r>
+              <w:tab/>
+            </w:r>
+            <w:r>
+              <w:tab/>
+            </w:r>
+            <w:r>
+              <w:tab/>
+            </w:r>
+            <w:r>
+              <w:tab/>
+              <w:t>{</w:t>
+            </w:r>
+          </w:p>
+          <w:p>
+            <w:r>
+              <w:tab/>
+            </w:r>
+            <w:r>
+              <w:tab/>
+            </w:r>
+            <w:r>
+              <w:tab/>
+            </w:r>
+            <w:r>
+              <w:tab/>
+            </w:r>
+            <w:r>
+              <w:tab/>
+            </w:r>
+            <w:r>
+              <w:tab/>
+              <w:t>break;</w:t>
+            </w:r>
+          </w:p>
+          <w:p>
+            <w:r>
+              <w:tab/>
+            </w:r>
+            <w:r>
+              <w:tab/>
+            </w:r>
+            <w:r>
+              <w:tab/>
+            </w:r>
+            <w:r>
+              <w:tab/>
+            </w:r>
+            <w:r>
+              <w:tab/>
               <w:t>}</w:t>
             </w:r>
           </w:p>
@@ -2441,7 +4294,115 @@
             </w:r>
             <w:r>
               <w:tab/>
-              <w:t>if (!isFound)</w:t>
+            </w:r>
+            <w:r>
+              <w:tab/>
+            </w:r>
+            <w:r>
+              <w:tab/>
+              <w:t xml:space="preserve">numbers += </w:t>
+            </w:r>
+            <w:r>
+              <w:rPr>
+                <w:highlight w:val="darkYellow"/>
+              </w:rPr>
+              <w:t>array</w:t>
+            </w:r>
+            <w:r>
+              <w:t>[i] + " ";</w:t>
+            </w:r>
+          </w:p>
+          <w:p>
+            <w:r>
+              <w:tab/>
+            </w:r>
+            <w:r>
+              <w:tab/>
+            </w:r>
+            <w:r>
+              <w:tab/>
+            </w:r>
+            <w:r>
+              <w:tab/>
+            </w:r>
+            <w:r>
+              <w:tab/>
+              <w:t>evensCounter++;</w:t>
+            </w:r>
+          </w:p>
+          <w:p>
+            <w:r>
+              <w:tab/>
+            </w:r>
+            <w:r>
+              <w:tab/>
+            </w:r>
+            <w:r>
+              <w:tab/>
+            </w:r>
+            <w:r>
+              <w:tab/>
+              <w:t>}</w:t>
+            </w:r>
+          </w:p>
+          <w:p>
+            <w:r>
+              <w:tab/>
+            </w:r>
+            <w:r>
+              <w:tab/>
+            </w:r>
+            <w:r>
+              <w:tab/>
+              <w:t>}</w:t>
+            </w:r>
+          </w:p>
+          <w:p>
+            <w:r>
+              <w:tab/>
+            </w:r>
+            <w:r>
+              <w:tab/>
+            </w:r>
+            <w:r>
+              <w:tab/>
+              <w:t>var result = numbers.Split(" ",</w:t>
+            </w:r>
+          </w:p>
+          <w:p>
+            <w:r>
+              <w:tab/>
+            </w:r>
+            <w:r>
+              <w:tab/>
+            </w:r>
+            <w:r>
+              <w:tab/>
+            </w:r>
+            <w:r>
+              <w:tab/>
+              <w:t>StringSplitOptions.RemoveEmptyEntries).Reverse();</w:t>
+            </w:r>
+          </w:p>
+          <w:p>
+            <w:r>
+              <w:tab/>
+            </w:r>
+            <w:r>
+              <w:tab/>
+            </w:r>
+            <w:r>
+              <w:tab/>
+              <w:t xml:space="preserve">if ((evensCounter &gt; 0) &amp;&amp; (evensCounter &lt;= </w:t>
+            </w:r>
+            <w:r>
+              <w:rPr>
+                <w:color w:val="A5A5A5" w:themeColor="accent3"/>
+              </w:rPr>
+              <w:t>counter</w:t>
+            </w:r>
+            <w:r>
+              <w:t>))</w:t>
             </w:r>
           </w:p>
           <w:p>
@@ -2468,7 +4429,7 @@
             </w:r>
             <w:r>
               <w:tab/>
-              <w:t>Console.WriteLine("No matches");</w:t>
+              <w:t>Console.WriteLine($"[{string.Join(", ", result)}]");</w:t>
             </w:r>
           </w:p>
           <w:p>
@@ -2519,7 +4480,7 @@
             </w:r>
             <w:r>
               <w:tab/>
-              <w:t>Console.WriteLine(indexCounter);</w:t>
+              <w:t>Console.WriteLine("[]");</w:t>
             </w:r>
           </w:p>
           <w:p>
@@ -2553,12 +4514,30 @@
             </w:r>
             <w:r>
               <w:rPr>
-                <w:highlight w:val="darkCyan"/>
-              </w:rPr>
-              <w:t>MaxOddelement</w:t>
-            </w:r>
-            <w:r>
-              <w:t>(int[] array)</w:t>
+                <w:color w:val="5B9BD5" w:themeColor="accent5"/>
+              </w:rPr>
+              <w:t>FirstOddsCount</w:t>
+            </w:r>
+            <w:r>
+              <w:t xml:space="preserve">(int[] </w:t>
+            </w:r>
+            <w:r>
+              <w:rPr>
+                <w:highlight w:val="darkYellow"/>
+              </w:rPr>
+              <w:t>array</w:t>
+            </w:r>
+            <w:r>
+              <w:t xml:space="preserve">, int </w:t>
+            </w:r>
+            <w:r>
+              <w:rPr>
+                <w:color w:val="A5A5A5" w:themeColor="accent3"/>
+              </w:rPr>
+              <w:t>counter</w:t>
+            </w:r>
+            <w:r>
+              <w:t>)</w:t>
             </w:r>
           </w:p>
           <w:p>
@@ -2579,43 +4558,40 @@
             </w:r>
             <w:r>
               <w:tab/>
-              <w:t>int maxValue = int.MinValue;</w:t>
-            </w:r>
-          </w:p>
-          <w:p>
-            <w:r>
-              <w:tab/>
-            </w:r>
-            <w:r>
-              <w:tab/>
-            </w:r>
-            <w:r>
-              <w:tab/>
-              <w:t>int indexCounter = 0;</w:t>
-            </w:r>
-          </w:p>
-          <w:p>
-            <w:r>
-              <w:tab/>
-            </w:r>
-            <w:r>
-              <w:tab/>
-            </w:r>
-            <w:r>
-              <w:tab/>
-              <w:t>bool isFound = false;</w:t>
-            </w:r>
-          </w:p>
-          <w:p>
-            <w:r>
-              <w:tab/>
-            </w:r>
-            <w:r>
-              <w:tab/>
-            </w:r>
-            <w:r>
-              <w:tab/>
-              <w:t>for (int i = 0; i &lt; array.Length; i++)</w:t>
+              <w:t>int oddsCounter = 0;</w:t>
+            </w:r>
+          </w:p>
+          <w:p>
+            <w:r>
+              <w:tab/>
+            </w:r>
+            <w:r>
+              <w:tab/>
+            </w:r>
+            <w:r>
+              <w:tab/>
+              <w:t>string numbers = string.Empty;</w:t>
+            </w:r>
+          </w:p>
+          <w:p>
+            <w:r>
+              <w:tab/>
+            </w:r>
+            <w:r>
+              <w:tab/>
+            </w:r>
+            <w:r>
+              <w:tab/>
+              <w:t xml:space="preserve">for (int i = 0; i &lt; </w:t>
+            </w:r>
+            <w:r>
+              <w:rPr>
+                <w:highlight w:val="darkYellow"/>
+              </w:rPr>
+              <w:t>array</w:t>
+            </w:r>
+            <w:r>
+              <w:t>.Length; i++)</w:t>
             </w:r>
           </w:p>
           <w:p>
@@ -2642,7 +4618,16 @@
             </w:r>
             <w:r>
               <w:tab/>
-              <w:t>if (array[i] % 2 != 0)</w:t>
+              <w:t>if (</w:t>
+            </w:r>
+            <w:r>
+              <w:rPr>
+                <w:highlight w:val="darkYellow"/>
+              </w:rPr>
+              <w:t>array</w:t>
+            </w:r>
+            <w:r>
+              <w:t>[i] % 2 != 0)</w:t>
             </w:r>
           </w:p>
           <w:p>
@@ -2675,7 +4660,16 @@
             </w:r>
             <w:r>
               <w:tab/>
-              <w:t>if (array[i] &gt;= maxValue)</w:t>
+              <w:t xml:space="preserve">if (oddsCounter == </w:t>
+            </w:r>
+            <w:r>
+              <w:rPr>
+                <w:color w:val="A5A5A5" w:themeColor="accent3"/>
+              </w:rPr>
+              <w:t>counter</w:t>
+            </w:r>
+            <w:r>
+              <w:t>)</w:t>
             </w:r>
           </w:p>
           <w:p>
@@ -2714,49 +4708,7 @@
             </w:r>
             <w:r>
               <w:tab/>
-              <w:t>maxValue = array[i];</w:t>
-            </w:r>
-          </w:p>
-          <w:p>
-            <w:r>
-              <w:tab/>
-            </w:r>
-            <w:r>
-              <w:tab/>
-            </w:r>
-            <w:r>
-              <w:tab/>
-            </w:r>
-            <w:r>
-              <w:tab/>
-            </w:r>
-            <w:r>
-              <w:tab/>
-            </w:r>
-            <w:r>
-              <w:tab/>
-              <w:t>indexCounter = i;</w:t>
-            </w:r>
-          </w:p>
-          <w:p>
-            <w:r>
-              <w:tab/>
-            </w:r>
-            <w:r>
-              <w:tab/>
-            </w:r>
-            <w:r>
-              <w:tab/>
-            </w:r>
-            <w:r>
-              <w:tab/>
-            </w:r>
-            <w:r>
-              <w:tab/>
-            </w:r>
-            <w:r>
-              <w:tab/>
-              <w:t>isFound = true;</w:t>
+              <w:t>break;</w:t>
             </w:r>
           </w:p>
           <w:p>
@@ -2789,6 +4741,51 @@
             </w:r>
             <w:r>
               <w:tab/>
+            </w:r>
+            <w:r>
+              <w:tab/>
+              <w:t xml:space="preserve">numbers += </w:t>
+            </w:r>
+            <w:r>
+              <w:rPr>
+                <w:highlight w:val="darkYellow"/>
+              </w:rPr>
+              <w:t>array</w:t>
+            </w:r>
+            <w:r>
+              <w:t>[i] + " ";</w:t>
+            </w:r>
+          </w:p>
+          <w:p>
+            <w:r>
+              <w:tab/>
+            </w:r>
+            <w:r>
+              <w:tab/>
+            </w:r>
+            <w:r>
+              <w:tab/>
+            </w:r>
+            <w:r>
+              <w:tab/>
+            </w:r>
+            <w:r>
+              <w:tab/>
+              <w:t>oddsCounter++;</w:t>
+            </w:r>
+          </w:p>
+          <w:p>
+            <w:r>
+              <w:tab/>
+            </w:r>
+            <w:r>
+              <w:tab/>
+            </w:r>
+            <w:r>
+              <w:tab/>
+            </w:r>
+            <w:r>
+              <w:tab/>
               <w:t>}</w:t>
             </w:r>
           </w:p>
@@ -2813,7 +4810,43 @@
             </w:r>
             <w:r>
               <w:tab/>
-              <w:t>if (!isFound)</w:t>
+              <w:t>var result = numbers.Split(" ",</w:t>
+            </w:r>
+          </w:p>
+          <w:p>
+            <w:r>
+              <w:tab/>
+            </w:r>
+            <w:r>
+              <w:tab/>
+            </w:r>
+            <w:r>
+              <w:tab/>
+            </w:r>
+            <w:r>
+              <w:tab/>
+              <w:t>StringSplitOptions.RemoveEmptyEntries);</w:t>
+            </w:r>
+          </w:p>
+          <w:p>
+            <w:r>
+              <w:tab/>
+            </w:r>
+            <w:r>
+              <w:tab/>
+            </w:r>
+            <w:r>
+              <w:tab/>
+              <w:t xml:space="preserve">if ((oddsCounter &gt; 0) &amp;&amp; (oddsCounter &lt;= </w:t>
+            </w:r>
+            <w:r>
+              <w:rPr>
+                <w:color w:val="A5A5A5" w:themeColor="accent3"/>
+              </w:rPr>
+              <w:t>counter</w:t>
+            </w:r>
+            <w:r>
+              <w:t>))</w:t>
             </w:r>
           </w:p>
           <w:p>
@@ -2840,7 +4873,7 @@
             </w:r>
             <w:r>
               <w:tab/>
-              <w:t>Console.WriteLine("No matches");</w:t>
+              <w:t>Console.WriteLine($"[{string.Join(", ", result)}]");</w:t>
             </w:r>
           </w:p>
           <w:p>
@@ -2891,7 +4924,7 @@
             </w:r>
             <w:r>
               <w:tab/>
-              <w:t>Console.WriteLine(indexCounter);</w:t>
+              <w:t>Console.WriteLine("[]");</w:t>
             </w:r>
           </w:p>
           <w:p>
@@ -2925,16 +4958,35 @@
             </w:r>
             <w:r>
               <w:rPr>
-                <w:highlight w:val="darkGreen"/>
-              </w:rPr>
-              <w:t>MinOddElement</w:t>
-            </w:r>
-            <w:r>
-              <w:t>(int[] array)</w:t>
-            </w:r>
-          </w:p>
-          <w:p>
-            <w:r>
+                <w:color w:val="FFC000" w:themeColor="accent4"/>
+              </w:rPr>
+              <w:t>LastOddCount</w:t>
+            </w:r>
+            <w:r>
+              <w:t xml:space="preserve">(int[] </w:t>
+            </w:r>
+            <w:r>
+              <w:rPr>
+                <w:highlight w:val="darkYellow"/>
+              </w:rPr>
+              <w:t>array</w:t>
+            </w:r>
+            <w:r>
+              <w:t xml:space="preserve">, int </w:t>
+            </w:r>
+            <w:r>
+              <w:rPr>
+                <w:color w:val="A5A5A5" w:themeColor="accent3"/>
+              </w:rPr>
+              <w:t>counter</w:t>
+            </w:r>
+            <w:r>
+              <w:t>)</w:t>
+            </w:r>
+          </w:p>
+          <w:p>
+            <w:r>
+              <w:lastRenderedPageBreak/>
               <w:tab/>
             </w:r>
             <w:r>
@@ -2951,43 +5003,40 @@
             </w:r>
             <w:r>
               <w:tab/>
-              <w:t>int minValue = int.MaxValue;</w:t>
-            </w:r>
-          </w:p>
-          <w:p>
-            <w:r>
-              <w:tab/>
-            </w:r>
-            <w:r>
-              <w:tab/>
-            </w:r>
-            <w:r>
-              <w:tab/>
-              <w:t>int indexCounter = 0;</w:t>
-            </w:r>
-          </w:p>
-          <w:p>
-            <w:r>
-              <w:tab/>
-            </w:r>
-            <w:r>
-              <w:tab/>
-            </w:r>
-            <w:r>
-              <w:tab/>
-              <w:t>bool isFound = false;</w:t>
-            </w:r>
-          </w:p>
-          <w:p>
-            <w:r>
-              <w:tab/>
-            </w:r>
-            <w:r>
-              <w:tab/>
-            </w:r>
-            <w:r>
-              <w:tab/>
-              <w:t>for (int i = 0; i &lt; array.Length; i++)</w:t>
+              <w:t>int oddCounter = 0;</w:t>
+            </w:r>
+          </w:p>
+          <w:p>
+            <w:r>
+              <w:tab/>
+            </w:r>
+            <w:r>
+              <w:tab/>
+            </w:r>
+            <w:r>
+              <w:tab/>
+              <w:t>string numbers = string.Empty;</w:t>
+            </w:r>
+          </w:p>
+          <w:p>
+            <w:r>
+              <w:tab/>
+            </w:r>
+            <w:r>
+              <w:tab/>
+            </w:r>
+            <w:r>
+              <w:tab/>
+              <w:t xml:space="preserve">for (int i = </w:t>
+            </w:r>
+            <w:r>
+              <w:rPr>
+                <w:highlight w:val="darkYellow"/>
+              </w:rPr>
+              <w:t>array</w:t>
+            </w:r>
+            <w:r>
+              <w:t>.Length - 1; i &gt;= 0; i--)</w:t>
             </w:r>
           </w:p>
           <w:p>
@@ -3014,7 +5063,16 @@
             </w:r>
             <w:r>
               <w:tab/>
-              <w:t>if (array[i] % 2 != 0)</w:t>
+              <w:t>if (</w:t>
+            </w:r>
+            <w:r>
+              <w:rPr>
+                <w:highlight w:val="darkYellow"/>
+              </w:rPr>
+              <w:t>array</w:t>
+            </w:r>
+            <w:r>
+              <w:t>[i] % 2 != 0)</w:t>
             </w:r>
           </w:p>
           <w:p>
@@ -3047,7 +5105,16 @@
             </w:r>
             <w:r>
               <w:tab/>
-              <w:t>if (array[i] &lt;= minValue)</w:t>
+              <w:t xml:space="preserve">if (oddCounter == </w:t>
+            </w:r>
+            <w:r>
+              <w:rPr>
+                <w:color w:val="A5A5A5" w:themeColor="accent3"/>
+              </w:rPr>
+              <w:t>counter</w:t>
+            </w:r>
+            <w:r>
+              <w:t>)</w:t>
             </w:r>
           </w:p>
           <w:p>
@@ -3086,50 +5153,7 @@
             </w:r>
             <w:r>
               <w:tab/>
-              <w:t>minValue = array[i];</w:t>
-            </w:r>
-          </w:p>
-          <w:p>
-            <w:r>
-              <w:lastRenderedPageBreak/>
-              <w:tab/>
-            </w:r>
-            <w:r>
-              <w:tab/>
-            </w:r>
-            <w:r>
-              <w:tab/>
-            </w:r>
-            <w:r>
-              <w:tab/>
-            </w:r>
-            <w:r>
-              <w:tab/>
-            </w:r>
-            <w:r>
-              <w:tab/>
-              <w:t>indexCounter = i;</w:t>
-            </w:r>
-          </w:p>
-          <w:p>
-            <w:r>
-              <w:tab/>
-            </w:r>
-            <w:r>
-              <w:tab/>
-            </w:r>
-            <w:r>
-              <w:tab/>
-            </w:r>
-            <w:r>
-              <w:tab/>
-            </w:r>
-            <w:r>
-              <w:tab/>
-            </w:r>
-            <w:r>
-              <w:tab/>
-              <w:t>isFound = true;</w:t>
+              <w:t>break;</w:t>
             </w:r>
           </w:p>
           <w:p>
@@ -3162,1554 +5186,19 @@
             </w:r>
             <w:r>
               <w:tab/>
-              <w:t>}</w:t>
-            </w:r>
-          </w:p>
-          <w:p>
-            <w:r>
-              <w:tab/>
-            </w:r>
-            <w:r>
-              <w:tab/>
-            </w:r>
-            <w:r>
-              <w:tab/>
-              <w:t>}</w:t>
-            </w:r>
-          </w:p>
-          <w:p>
-            <w:r>
-              <w:tab/>
-            </w:r>
-            <w:r>
-              <w:tab/>
-            </w:r>
-            <w:r>
-              <w:tab/>
-              <w:t>if (!isFound)</w:t>
-            </w:r>
-          </w:p>
-          <w:p>
-            <w:r>
-              <w:tab/>
-            </w:r>
-            <w:r>
-              <w:tab/>
-            </w:r>
-            <w:r>
-              <w:tab/>
-              <w:t>{</w:t>
-            </w:r>
-          </w:p>
-          <w:p>
-            <w:r>
-              <w:tab/>
-            </w:r>
-            <w:r>
-              <w:tab/>
-            </w:r>
-            <w:r>
-              <w:tab/>
-            </w:r>
-            <w:r>
-              <w:tab/>
-              <w:t>Console.WriteLine("No matches");</w:t>
-            </w:r>
-          </w:p>
-          <w:p>
-            <w:r>
-              <w:tab/>
-            </w:r>
-            <w:r>
-              <w:tab/>
-            </w:r>
-            <w:r>
-              <w:tab/>
-              <w:t>}</w:t>
-            </w:r>
-          </w:p>
-          <w:p>
-            <w:r>
-              <w:tab/>
-            </w:r>
-            <w:r>
-              <w:tab/>
-            </w:r>
-            <w:r>
-              <w:tab/>
-              <w:t>else</w:t>
-            </w:r>
-          </w:p>
-          <w:p>
-            <w:r>
-              <w:tab/>
-            </w:r>
-            <w:r>
-              <w:tab/>
-            </w:r>
-            <w:r>
-              <w:tab/>
-              <w:t>{</w:t>
-            </w:r>
-          </w:p>
-          <w:p>
-            <w:r>
-              <w:tab/>
-            </w:r>
-            <w:r>
-              <w:tab/>
-            </w:r>
-            <w:r>
-              <w:tab/>
-            </w:r>
-            <w:r>
-              <w:tab/>
-              <w:t>Console.WriteLine(indexCounter);</w:t>
-            </w:r>
-          </w:p>
-          <w:p>
-            <w:r>
-              <w:tab/>
-            </w:r>
-            <w:r>
-              <w:tab/>
-            </w:r>
-            <w:r>
-              <w:tab/>
-              <w:t>}</w:t>
-            </w:r>
-          </w:p>
-          <w:p>
-            <w:r>
-              <w:tab/>
-            </w:r>
-            <w:r>
-              <w:tab/>
-              <w:t>}</w:t>
-            </w:r>
-          </w:p>
-          <w:p>
-            <w:r>
-              <w:tab/>
-            </w:r>
-            <w:r>
-              <w:tab/>
-              <w:t xml:space="preserve">static void </w:t>
-            </w:r>
-            <w:r>
-              <w:rPr>
-                <w:highlight w:val="darkRed"/>
-              </w:rPr>
-              <w:t>FirstEvenCount</w:t>
-            </w:r>
-            <w:r>
-              <w:t>(int[] array, int counter)</w:t>
-            </w:r>
-          </w:p>
-          <w:p>
-            <w:r>
-              <w:tab/>
-            </w:r>
-            <w:r>
-              <w:tab/>
-              <w:t>{</w:t>
-            </w:r>
-          </w:p>
-          <w:p>
-            <w:r>
-              <w:tab/>
-            </w:r>
-            <w:r>
-              <w:tab/>
-            </w:r>
-            <w:r>
-              <w:tab/>
-              <w:t>int evensCounter = 0;</w:t>
-            </w:r>
-          </w:p>
-          <w:p>
-            <w:r>
-              <w:tab/>
-            </w:r>
-            <w:r>
-              <w:tab/>
-            </w:r>
-            <w:r>
-              <w:tab/>
-              <w:t>string numbers = string.Empty;</w:t>
-            </w:r>
-          </w:p>
-          <w:p>
-            <w:r>
-              <w:tab/>
-            </w:r>
-            <w:r>
-              <w:tab/>
-            </w:r>
-            <w:r>
-              <w:tab/>
-              <w:t>for (int i = 0; i &lt; array.Length; i++)</w:t>
-            </w:r>
-          </w:p>
-          <w:p>
-            <w:r>
-              <w:tab/>
-            </w:r>
-            <w:r>
-              <w:tab/>
-            </w:r>
-            <w:r>
-              <w:tab/>
-              <w:t>{</w:t>
-            </w:r>
-          </w:p>
-          <w:p>
-            <w:r>
-              <w:tab/>
-            </w:r>
-            <w:r>
-              <w:tab/>
-            </w:r>
-            <w:r>
-              <w:tab/>
-            </w:r>
-            <w:r>
-              <w:tab/>
-              <w:t>if (array[i] % 2 == 0)</w:t>
-            </w:r>
-          </w:p>
-          <w:p>
-            <w:r>
-              <w:tab/>
-            </w:r>
-            <w:r>
-              <w:tab/>
-            </w:r>
-            <w:r>
-              <w:tab/>
-            </w:r>
-            <w:r>
-              <w:tab/>
-              <w:t>{</w:t>
-            </w:r>
-          </w:p>
-          <w:p>
-            <w:r>
-              <w:tab/>
-            </w:r>
-            <w:r>
-              <w:tab/>
-            </w:r>
-            <w:r>
-              <w:tab/>
-            </w:r>
-            <w:r>
-              <w:tab/>
-            </w:r>
-            <w:r>
-              <w:tab/>
-              <w:t>if (evensCounter == counter)</w:t>
-            </w:r>
-          </w:p>
-          <w:p>
-            <w:r>
-              <w:tab/>
-            </w:r>
-            <w:r>
-              <w:tab/>
-            </w:r>
-            <w:r>
-              <w:tab/>
-            </w:r>
-            <w:r>
-              <w:tab/>
-            </w:r>
-            <w:r>
-              <w:tab/>
-              <w:t>{</w:t>
-            </w:r>
-          </w:p>
-          <w:p>
-            <w:r>
-              <w:tab/>
-            </w:r>
-            <w:r>
-              <w:tab/>
-            </w:r>
-            <w:r>
-              <w:tab/>
-            </w:r>
-            <w:r>
-              <w:tab/>
-            </w:r>
-            <w:r>
-              <w:tab/>
-            </w:r>
-            <w:r>
-              <w:tab/>
-              <w:t>break;</w:t>
-            </w:r>
-          </w:p>
-          <w:p>
-            <w:r>
-              <w:tab/>
-            </w:r>
-            <w:r>
-              <w:tab/>
-            </w:r>
-            <w:r>
-              <w:tab/>
-            </w:r>
-            <w:r>
-              <w:tab/>
-            </w:r>
-            <w:r>
-              <w:tab/>
-              <w:t>}</w:t>
-            </w:r>
-          </w:p>
-          <w:p>
-            <w:r>
-              <w:tab/>
-            </w:r>
-            <w:r>
-              <w:tab/>
-            </w:r>
-            <w:r>
-              <w:tab/>
-            </w:r>
-            <w:r>
-              <w:tab/>
-            </w:r>
-            <w:r>
-              <w:tab/>
-              <w:t>numbers += array[i] + " ";</w:t>
-            </w:r>
-          </w:p>
-          <w:p>
-            <w:r>
-              <w:tab/>
-            </w:r>
-            <w:r>
-              <w:tab/>
-            </w:r>
-            <w:r>
-              <w:tab/>
-            </w:r>
-            <w:r>
-              <w:tab/>
-            </w:r>
-            <w:r>
-              <w:tab/>
-              <w:t>evensCounter++;</w:t>
-            </w:r>
-          </w:p>
-          <w:p>
-            <w:r>
-              <w:tab/>
-            </w:r>
-            <w:r>
-              <w:tab/>
-            </w:r>
-            <w:r>
-              <w:tab/>
-            </w:r>
-            <w:r>
-              <w:tab/>
-              <w:t>}</w:t>
-            </w:r>
-          </w:p>
-          <w:p>
-            <w:r>
-              <w:tab/>
-            </w:r>
-            <w:r>
-              <w:tab/>
-            </w:r>
-            <w:r>
-              <w:tab/>
-              <w:t>}</w:t>
-            </w:r>
-          </w:p>
-          <w:p>
-            <w:r>
-              <w:tab/>
-            </w:r>
-            <w:r>
-              <w:tab/>
-            </w:r>
-            <w:r>
-              <w:tab/>
-              <w:t>var result = numbers.Split(" ", StringSplitOptions</w:t>
-            </w:r>
-          </w:p>
-          <w:p>
-            <w:r>
-              <w:tab/>
-            </w:r>
-            <w:r>
-              <w:tab/>
-            </w:r>
-            <w:r>
-              <w:tab/>
-            </w:r>
-            <w:r>
-              <w:tab/>
-              <w:t>.RemoveEmptyEntries);</w:t>
-            </w:r>
-          </w:p>
-          <w:p>
-            <w:r>
-              <w:tab/>
-            </w:r>
-            <w:r>
-              <w:tab/>
-            </w:r>
-            <w:r>
-              <w:tab/>
-              <w:t xml:space="preserve">if ((evensCounter &gt; 0) &amp;&amp; (evensCounter &lt;= </w:t>
-            </w:r>
-            <w:r>
-              <w:rPr>
-                <w:color w:val="A5A5A5" w:themeColor="accent3"/>
-              </w:rPr>
-              <w:t>counter</w:t>
-            </w:r>
-            <w:r>
-              <w:t>))</w:t>
-            </w:r>
-          </w:p>
-          <w:p>
-            <w:r>
-              <w:tab/>
-            </w:r>
-            <w:r>
-              <w:tab/>
-            </w:r>
-            <w:r>
-              <w:tab/>
-              <w:t>{</w:t>
-            </w:r>
-          </w:p>
-          <w:p>
-            <w:r>
-              <w:tab/>
-            </w:r>
-            <w:r>
-              <w:tab/>
-            </w:r>
-            <w:r>
-              <w:tab/>
-            </w:r>
-            <w:r>
-              <w:tab/>
-              <w:t>Console.WriteLine($"[{string.Join(", ", result)}]");</w:t>
-            </w:r>
-          </w:p>
-          <w:p>
-            <w:r>
-              <w:tab/>
-            </w:r>
-            <w:r>
-              <w:tab/>
-            </w:r>
-            <w:r>
-              <w:tab/>
-              <w:t>}</w:t>
-            </w:r>
-          </w:p>
-          <w:p>
-            <w:r>
-              <w:tab/>
-            </w:r>
-            <w:r>
-              <w:tab/>
-            </w:r>
-            <w:r>
-              <w:tab/>
-              <w:t>else</w:t>
-            </w:r>
-          </w:p>
-          <w:p>
-            <w:r>
-              <w:tab/>
-            </w:r>
-            <w:r>
-              <w:tab/>
-            </w:r>
-            <w:r>
-              <w:tab/>
-              <w:t>{</w:t>
-            </w:r>
-          </w:p>
-          <w:p>
-            <w:r>
-              <w:tab/>
-            </w:r>
-            <w:r>
-              <w:tab/>
-            </w:r>
-            <w:r>
-              <w:tab/>
-            </w:r>
-            <w:r>
-              <w:tab/>
-              <w:t>Console.WriteLine("[]");</w:t>
-            </w:r>
-          </w:p>
-          <w:p>
-            <w:r>
-              <w:tab/>
-            </w:r>
-            <w:r>
-              <w:tab/>
-            </w:r>
-            <w:r>
-              <w:tab/>
-              <w:t>}</w:t>
-            </w:r>
-          </w:p>
-          <w:p>
-            <w:r>
-              <w:tab/>
-            </w:r>
-            <w:r>
-              <w:tab/>
-              <w:t>}</w:t>
-            </w:r>
-          </w:p>
-          <w:p>
-            <w:r>
-              <w:tab/>
-            </w:r>
-            <w:r>
-              <w:tab/>
-              <w:t xml:space="preserve">static void </w:t>
-            </w:r>
-            <w:r>
-              <w:rPr>
-                <w:color w:val="70AD47" w:themeColor="accent6"/>
-              </w:rPr>
-              <w:t>LastEvensCount</w:t>
-            </w:r>
-            <w:r>
-              <w:t xml:space="preserve">(int[] array, int </w:t>
-            </w:r>
-            <w:r>
-              <w:rPr>
-                <w:color w:val="A5A5A5" w:themeColor="accent3"/>
-              </w:rPr>
-              <w:t>counter</w:t>
-            </w:r>
-            <w:r>
-              <w:t>)</w:t>
-            </w:r>
-          </w:p>
-          <w:p>
-            <w:r>
-              <w:tab/>
-            </w:r>
-            <w:r>
-              <w:tab/>
-              <w:t>{</w:t>
-            </w:r>
-          </w:p>
-          <w:p>
-            <w:r>
-              <w:tab/>
-            </w:r>
-            <w:r>
-              <w:tab/>
-            </w:r>
-            <w:r>
-              <w:tab/>
-              <w:t>int evensCounter = 0;</w:t>
-            </w:r>
-          </w:p>
-          <w:p>
-            <w:r>
-              <w:tab/>
-            </w:r>
-            <w:r>
-              <w:tab/>
-            </w:r>
-            <w:r>
-              <w:tab/>
-              <w:t>string numbers = string.Empty;</w:t>
-            </w:r>
-          </w:p>
-          <w:p>
-            <w:r>
-              <w:tab/>
-            </w:r>
-            <w:r>
-              <w:tab/>
-            </w:r>
-            <w:r>
-              <w:tab/>
-              <w:t>for (int i = array.Length - 1; i &gt;= 0; i--)</w:t>
-            </w:r>
-          </w:p>
-          <w:p>
-            <w:r>
-              <w:tab/>
-            </w:r>
-            <w:r>
-              <w:tab/>
-            </w:r>
-            <w:r>
-              <w:tab/>
-              <w:t>{</w:t>
-            </w:r>
-          </w:p>
-          <w:p>
-            <w:r>
-              <w:tab/>
-            </w:r>
-            <w:r>
-              <w:tab/>
-            </w:r>
-            <w:r>
-              <w:tab/>
-            </w:r>
-            <w:r>
-              <w:tab/>
-              <w:t>if (array[i] % 2 == 0)</w:t>
-            </w:r>
-          </w:p>
-          <w:p>
-            <w:r>
-              <w:lastRenderedPageBreak/>
-              <w:tab/>
-            </w:r>
-            <w:r>
-              <w:tab/>
-            </w:r>
-            <w:r>
-              <w:tab/>
-            </w:r>
-            <w:r>
-              <w:tab/>
-              <w:t>{</w:t>
-            </w:r>
-          </w:p>
-          <w:p>
-            <w:r>
-              <w:tab/>
-            </w:r>
-            <w:r>
-              <w:tab/>
-            </w:r>
-            <w:r>
-              <w:tab/>
-            </w:r>
-            <w:r>
-              <w:tab/>
-            </w:r>
-            <w:r>
-              <w:tab/>
-              <w:t xml:space="preserve">if (evensCounter == </w:t>
-            </w:r>
-            <w:r>
-              <w:rPr>
-                <w:color w:val="A5A5A5" w:themeColor="accent3"/>
-              </w:rPr>
-              <w:t>counter</w:t>
-            </w:r>
-            <w:r>
-              <w:t>)</w:t>
-            </w:r>
-          </w:p>
-          <w:p>
-            <w:r>
-              <w:tab/>
-            </w:r>
-            <w:r>
-              <w:tab/>
-            </w:r>
-            <w:r>
-              <w:tab/>
-            </w:r>
-            <w:r>
-              <w:tab/>
-            </w:r>
-            <w:r>
-              <w:tab/>
-              <w:t>{</w:t>
-            </w:r>
-          </w:p>
-          <w:p>
-            <w:r>
-              <w:tab/>
-            </w:r>
-            <w:r>
-              <w:tab/>
-            </w:r>
-            <w:r>
-              <w:tab/>
-            </w:r>
-            <w:r>
-              <w:tab/>
-            </w:r>
-            <w:r>
-              <w:tab/>
-            </w:r>
-            <w:r>
-              <w:tab/>
-              <w:t>break;</w:t>
-            </w:r>
-          </w:p>
-          <w:p>
-            <w:r>
-              <w:tab/>
-            </w:r>
-            <w:r>
-              <w:tab/>
-            </w:r>
-            <w:r>
-              <w:tab/>
-            </w:r>
-            <w:r>
-              <w:tab/>
-            </w:r>
-            <w:r>
-              <w:tab/>
-              <w:t>}</w:t>
-            </w:r>
-          </w:p>
-          <w:p>
-            <w:r>
-              <w:tab/>
-            </w:r>
-            <w:r>
-              <w:tab/>
-            </w:r>
-            <w:r>
-              <w:tab/>
-            </w:r>
-            <w:r>
-              <w:tab/>
-            </w:r>
-            <w:r>
-              <w:tab/>
-              <w:t>numbers += array[i] + " ";</w:t>
-            </w:r>
-          </w:p>
-          <w:p>
-            <w:r>
-              <w:tab/>
-            </w:r>
-            <w:r>
-              <w:tab/>
-            </w:r>
-            <w:r>
-              <w:tab/>
-            </w:r>
-            <w:r>
-              <w:tab/>
-            </w:r>
-            <w:r>
-              <w:tab/>
-              <w:t>evensCounter++;</w:t>
-            </w:r>
-          </w:p>
-          <w:p>
-            <w:r>
-              <w:tab/>
-            </w:r>
-            <w:r>
-              <w:tab/>
-            </w:r>
-            <w:r>
-              <w:tab/>
-            </w:r>
-            <w:r>
-              <w:tab/>
-              <w:t>}</w:t>
-            </w:r>
-          </w:p>
-          <w:p>
-            <w:r>
-              <w:tab/>
-            </w:r>
-            <w:r>
-              <w:tab/>
-            </w:r>
-            <w:r>
-              <w:tab/>
-              <w:t>}</w:t>
-            </w:r>
-          </w:p>
-          <w:p>
-            <w:r>
-              <w:tab/>
-            </w:r>
-            <w:r>
-              <w:tab/>
-            </w:r>
-            <w:r>
-              <w:tab/>
-              <w:t>var result = numbers.Split(" ",</w:t>
-            </w:r>
-          </w:p>
-          <w:p>
-            <w:r>
-              <w:tab/>
-            </w:r>
-            <w:r>
-              <w:tab/>
-            </w:r>
-            <w:r>
-              <w:tab/>
-            </w:r>
-            <w:r>
-              <w:tab/>
-              <w:t>StringSplitOptions.RemoveEmptyEntries).Reverse();</w:t>
-            </w:r>
-          </w:p>
-          <w:p>
-            <w:r>
-              <w:tab/>
-            </w:r>
-            <w:r>
-              <w:tab/>
-            </w:r>
-            <w:r>
-              <w:tab/>
-              <w:t xml:space="preserve">if ((evensCounter &gt; 0) &amp;&amp; (evensCounter &lt;= </w:t>
-            </w:r>
-            <w:r>
-              <w:rPr>
-                <w:color w:val="A5A5A5" w:themeColor="accent3"/>
-              </w:rPr>
-              <w:t>counter</w:t>
-            </w:r>
-            <w:r>
-              <w:t>))</w:t>
-            </w:r>
-          </w:p>
-          <w:p>
-            <w:r>
-              <w:tab/>
-            </w:r>
-            <w:r>
-              <w:tab/>
-            </w:r>
-            <w:r>
-              <w:tab/>
-              <w:t>{</w:t>
-            </w:r>
-          </w:p>
-          <w:p>
-            <w:r>
-              <w:tab/>
-            </w:r>
-            <w:r>
-              <w:tab/>
-            </w:r>
-            <w:r>
-              <w:tab/>
-            </w:r>
-            <w:r>
-              <w:tab/>
-              <w:t>Console.WriteLine($"[{string.Join(", ", result)}]");</w:t>
-            </w:r>
-          </w:p>
-          <w:p>
-            <w:r>
-              <w:tab/>
-            </w:r>
-            <w:r>
-              <w:tab/>
-            </w:r>
-            <w:r>
-              <w:tab/>
-              <w:t>}</w:t>
-            </w:r>
-          </w:p>
-          <w:p>
-            <w:r>
-              <w:tab/>
-            </w:r>
-            <w:r>
-              <w:tab/>
-            </w:r>
-            <w:r>
-              <w:tab/>
-              <w:t>else</w:t>
-            </w:r>
-          </w:p>
-          <w:p>
-            <w:r>
-              <w:tab/>
-            </w:r>
-            <w:r>
-              <w:tab/>
-            </w:r>
-            <w:r>
-              <w:tab/>
-              <w:t>{</w:t>
-            </w:r>
-          </w:p>
-          <w:p>
-            <w:r>
-              <w:tab/>
-            </w:r>
-            <w:r>
-              <w:tab/>
-            </w:r>
-            <w:r>
-              <w:tab/>
-            </w:r>
-            <w:r>
-              <w:tab/>
-              <w:t>Console.WriteLine("[]");</w:t>
-            </w:r>
-          </w:p>
-          <w:p>
-            <w:r>
-              <w:tab/>
-            </w:r>
-            <w:r>
-              <w:tab/>
-            </w:r>
-            <w:r>
-              <w:tab/>
-              <w:t>}</w:t>
-            </w:r>
-          </w:p>
-          <w:p>
-            <w:r>
-              <w:tab/>
-            </w:r>
-            <w:r>
-              <w:tab/>
-              <w:t>}</w:t>
-            </w:r>
-          </w:p>
-          <w:p>
-            <w:r>
-              <w:tab/>
-            </w:r>
-            <w:r>
-              <w:tab/>
-              <w:t xml:space="preserve">static void </w:t>
-            </w:r>
-            <w:r>
-              <w:rPr>
-                <w:color w:val="5B9BD5" w:themeColor="accent5"/>
-              </w:rPr>
-              <w:t>FirstOddsCount</w:t>
-            </w:r>
-            <w:r>
-              <w:t xml:space="preserve">(int[] array, int </w:t>
-            </w:r>
-            <w:r>
-              <w:rPr>
-                <w:color w:val="A5A5A5" w:themeColor="accent3"/>
-              </w:rPr>
-              <w:t>counter</w:t>
-            </w:r>
-            <w:r>
-              <w:t>)</w:t>
-            </w:r>
-          </w:p>
-          <w:p>
-            <w:r>
-              <w:tab/>
-            </w:r>
-            <w:r>
-              <w:tab/>
-              <w:t>{</w:t>
-            </w:r>
-          </w:p>
-          <w:p>
-            <w:r>
-              <w:tab/>
-            </w:r>
-            <w:r>
-              <w:tab/>
-            </w:r>
-            <w:r>
-              <w:tab/>
-              <w:t>int oddsCounter = 0;</w:t>
-            </w:r>
-          </w:p>
-          <w:p>
-            <w:r>
-              <w:tab/>
-            </w:r>
-            <w:r>
-              <w:tab/>
-            </w:r>
-            <w:r>
-              <w:tab/>
-              <w:t>string numbers = string.Empty;</w:t>
-            </w:r>
-          </w:p>
-          <w:p>
-            <w:r>
-              <w:tab/>
-            </w:r>
-            <w:r>
-              <w:tab/>
-            </w:r>
-            <w:r>
-              <w:tab/>
-              <w:t>for (int i = 0; i &lt; array.Length; i++)</w:t>
-            </w:r>
-          </w:p>
-          <w:p>
-            <w:r>
-              <w:tab/>
-            </w:r>
-            <w:r>
-              <w:tab/>
-            </w:r>
-            <w:r>
-              <w:tab/>
-              <w:t>{</w:t>
-            </w:r>
-          </w:p>
-          <w:p>
-            <w:r>
-              <w:tab/>
-            </w:r>
-            <w:r>
-              <w:tab/>
-            </w:r>
-            <w:r>
-              <w:tab/>
-            </w:r>
-            <w:r>
-              <w:tab/>
-              <w:t>if (array[i] % 2 != 0)</w:t>
-            </w:r>
-          </w:p>
-          <w:p>
-            <w:r>
-              <w:tab/>
-            </w:r>
-            <w:r>
-              <w:tab/>
-            </w:r>
-            <w:r>
-              <w:tab/>
-            </w:r>
-            <w:r>
-              <w:tab/>
-              <w:t>{</w:t>
-            </w:r>
-          </w:p>
-          <w:p>
-            <w:r>
-              <w:tab/>
-            </w:r>
-            <w:r>
-              <w:tab/>
-            </w:r>
-            <w:r>
-              <w:tab/>
-            </w:r>
-            <w:r>
-              <w:tab/>
-            </w:r>
-            <w:r>
-              <w:tab/>
-              <w:t xml:space="preserve">if (oddsCounter == </w:t>
-            </w:r>
-            <w:r>
-              <w:rPr>
-                <w:color w:val="A5A5A5" w:themeColor="accent3"/>
-              </w:rPr>
-              <w:t>counter</w:t>
-            </w:r>
-            <w:r>
-              <w:t>)</w:t>
-            </w:r>
-          </w:p>
-          <w:p>
-            <w:r>
-              <w:tab/>
-            </w:r>
-            <w:r>
-              <w:tab/>
-            </w:r>
-            <w:r>
-              <w:tab/>
-            </w:r>
-            <w:r>
-              <w:tab/>
-            </w:r>
-            <w:r>
-              <w:tab/>
-              <w:t>{</w:t>
-            </w:r>
-          </w:p>
-          <w:p>
-            <w:r>
-              <w:tab/>
-            </w:r>
-            <w:r>
-              <w:tab/>
-            </w:r>
-            <w:r>
-              <w:tab/>
-            </w:r>
-            <w:r>
-              <w:tab/>
-            </w:r>
-            <w:r>
-              <w:tab/>
-            </w:r>
-            <w:r>
-              <w:tab/>
-              <w:t>break;</w:t>
-            </w:r>
-          </w:p>
-          <w:p>
-            <w:r>
-              <w:tab/>
-            </w:r>
-            <w:r>
-              <w:tab/>
-            </w:r>
-            <w:r>
-              <w:tab/>
-            </w:r>
-            <w:r>
-              <w:tab/>
-            </w:r>
-            <w:r>
-              <w:tab/>
-              <w:t>}</w:t>
-            </w:r>
-          </w:p>
-          <w:p>
-            <w:r>
-              <w:tab/>
-            </w:r>
-            <w:r>
-              <w:tab/>
-            </w:r>
-            <w:r>
-              <w:tab/>
-            </w:r>
-            <w:r>
-              <w:tab/>
-            </w:r>
-            <w:r>
-              <w:tab/>
-              <w:t>numbers += array[i] + " ";</w:t>
-            </w:r>
-          </w:p>
-          <w:p>
-            <w:r>
-              <w:tab/>
-            </w:r>
-            <w:r>
-              <w:tab/>
-            </w:r>
-            <w:r>
-              <w:tab/>
-            </w:r>
-            <w:r>
-              <w:tab/>
-            </w:r>
-            <w:r>
-              <w:tab/>
-              <w:t>oddsCounter++;</w:t>
-            </w:r>
-          </w:p>
-          <w:p>
-            <w:r>
-              <w:tab/>
-            </w:r>
-            <w:r>
-              <w:tab/>
-            </w:r>
-            <w:r>
-              <w:tab/>
-            </w:r>
-            <w:r>
-              <w:tab/>
-              <w:t>}</w:t>
-            </w:r>
-          </w:p>
-          <w:p>
-            <w:r>
-              <w:tab/>
-            </w:r>
-            <w:r>
-              <w:tab/>
-            </w:r>
-            <w:r>
-              <w:tab/>
-              <w:t>}</w:t>
-            </w:r>
-          </w:p>
-          <w:p>
-            <w:r>
-              <w:tab/>
-            </w:r>
-            <w:r>
-              <w:tab/>
-            </w:r>
-            <w:r>
-              <w:tab/>
-              <w:t>var result = numbers.Split(" ",</w:t>
-            </w:r>
-          </w:p>
-          <w:p>
-            <w:r>
-              <w:tab/>
-            </w:r>
-            <w:r>
-              <w:tab/>
-            </w:r>
-            <w:r>
-              <w:tab/>
-            </w:r>
-            <w:r>
-              <w:tab/>
-              <w:t>StringSplitOptions.RemoveEmptyEntries);</w:t>
-            </w:r>
-          </w:p>
-          <w:p>
-            <w:r>
-              <w:tab/>
-            </w:r>
-            <w:r>
-              <w:tab/>
-            </w:r>
-            <w:r>
-              <w:tab/>
-              <w:t xml:space="preserve">if ((oddsCounter &gt; 0) &amp;&amp; (oddsCounter &lt;= </w:t>
-            </w:r>
-            <w:r>
-              <w:rPr>
-                <w:color w:val="A5A5A5" w:themeColor="accent3"/>
-              </w:rPr>
-              <w:t>counter</w:t>
-            </w:r>
-            <w:r>
-              <w:t>))</w:t>
-            </w:r>
-          </w:p>
-          <w:p>
-            <w:r>
-              <w:tab/>
-            </w:r>
-            <w:r>
-              <w:tab/>
-            </w:r>
-            <w:r>
-              <w:tab/>
-              <w:t>{</w:t>
-            </w:r>
-          </w:p>
-          <w:p>
-            <w:r>
-              <w:tab/>
-            </w:r>
-            <w:r>
-              <w:tab/>
-            </w:r>
-            <w:r>
-              <w:tab/>
-            </w:r>
-            <w:r>
-              <w:tab/>
-              <w:t>Console.WriteLine($"[{string.Join(", ", result)}]");</w:t>
-            </w:r>
-          </w:p>
-          <w:p>
-            <w:r>
-              <w:tab/>
-            </w:r>
-            <w:r>
-              <w:tab/>
-            </w:r>
-            <w:r>
-              <w:tab/>
-              <w:t>}</w:t>
-            </w:r>
-          </w:p>
-          <w:p>
-            <w:r>
-              <w:tab/>
-            </w:r>
-            <w:r>
-              <w:tab/>
-            </w:r>
-            <w:r>
-              <w:tab/>
-              <w:t>else</w:t>
-            </w:r>
-          </w:p>
-          <w:p>
-            <w:r>
-              <w:tab/>
-            </w:r>
-            <w:r>
-              <w:tab/>
-            </w:r>
-            <w:r>
-              <w:tab/>
-              <w:t>{</w:t>
-            </w:r>
-          </w:p>
-          <w:p>
-            <w:r>
-              <w:tab/>
-            </w:r>
-            <w:r>
-              <w:tab/>
-            </w:r>
-            <w:r>
-              <w:tab/>
-            </w:r>
-            <w:r>
-              <w:tab/>
-              <w:t>Console.WriteLine("[]");</w:t>
-            </w:r>
-          </w:p>
-          <w:p>
-            <w:r>
-              <w:tab/>
-            </w:r>
-            <w:r>
-              <w:tab/>
-            </w:r>
-            <w:r>
-              <w:tab/>
-              <w:t>}</w:t>
-            </w:r>
-          </w:p>
-          <w:p>
-            <w:r>
-              <w:tab/>
-            </w:r>
-            <w:r>
-              <w:tab/>
-              <w:t>}</w:t>
-            </w:r>
-          </w:p>
-          <w:p>
-            <w:r>
-              <w:tab/>
-            </w:r>
-            <w:r>
-              <w:tab/>
-              <w:t xml:space="preserve">static void </w:t>
-            </w:r>
-            <w:r>
-              <w:rPr>
-                <w:color w:val="FFC000" w:themeColor="accent4"/>
-              </w:rPr>
-              <w:t>LastOddCount</w:t>
-            </w:r>
-            <w:r>
-              <w:t xml:space="preserve">(int[] array, int </w:t>
-            </w:r>
-            <w:r>
-              <w:rPr>
-                <w:color w:val="A5A5A5" w:themeColor="accent3"/>
-              </w:rPr>
-              <w:t>counter</w:t>
-            </w:r>
-            <w:r>
-              <w:t>)</w:t>
-            </w:r>
-          </w:p>
-          <w:p>
-            <w:r>
-              <w:lastRenderedPageBreak/>
-              <w:tab/>
-            </w:r>
-            <w:r>
-              <w:tab/>
-              <w:t>{</w:t>
-            </w:r>
-          </w:p>
-          <w:p>
-            <w:r>
-              <w:tab/>
-            </w:r>
-            <w:r>
-              <w:tab/>
-            </w:r>
-            <w:r>
-              <w:tab/>
-              <w:t>int oddCounter = 0;</w:t>
-            </w:r>
-          </w:p>
-          <w:p>
-            <w:r>
-              <w:tab/>
-            </w:r>
-            <w:r>
-              <w:tab/>
-            </w:r>
-            <w:r>
-              <w:tab/>
-              <w:t>string numbers = string.Empty;</w:t>
-            </w:r>
-          </w:p>
-          <w:p>
-            <w:r>
-              <w:tab/>
-            </w:r>
-            <w:r>
-              <w:tab/>
-            </w:r>
-            <w:r>
-              <w:tab/>
-              <w:t>for (int i = array.Length - 1; i &gt;= 0; i--)</w:t>
-            </w:r>
-          </w:p>
-          <w:p>
-            <w:r>
-              <w:tab/>
-            </w:r>
-            <w:r>
-              <w:tab/>
-            </w:r>
-            <w:r>
-              <w:tab/>
-              <w:t>{</w:t>
-            </w:r>
-          </w:p>
-          <w:p>
-            <w:r>
-              <w:tab/>
-            </w:r>
-            <w:r>
-              <w:tab/>
-            </w:r>
-            <w:r>
-              <w:tab/>
-            </w:r>
-            <w:r>
-              <w:tab/>
-              <w:t>if (array[i] % 2 != 0)</w:t>
-            </w:r>
-          </w:p>
-          <w:p>
-            <w:r>
-              <w:tab/>
-            </w:r>
-            <w:r>
-              <w:tab/>
-            </w:r>
-            <w:r>
-              <w:tab/>
-            </w:r>
-            <w:r>
-              <w:tab/>
-              <w:t>{</w:t>
-            </w:r>
-          </w:p>
-          <w:p>
-            <w:r>
-              <w:tab/>
-            </w:r>
-            <w:r>
-              <w:tab/>
-            </w:r>
-            <w:r>
-              <w:tab/>
-            </w:r>
-            <w:r>
-              <w:tab/>
-            </w:r>
-            <w:r>
-              <w:tab/>
-              <w:t xml:space="preserve">if (oddCounter == </w:t>
-            </w:r>
-            <w:r>
-              <w:rPr>
-                <w:color w:val="A5A5A5" w:themeColor="accent3"/>
-              </w:rPr>
-              <w:t>counter</w:t>
-            </w:r>
-            <w:r>
-              <w:t>)</w:t>
-            </w:r>
-          </w:p>
-          <w:p>
-            <w:r>
-              <w:tab/>
-            </w:r>
-            <w:r>
-              <w:tab/>
-            </w:r>
-            <w:r>
-              <w:tab/>
-            </w:r>
-            <w:r>
-              <w:tab/>
-            </w:r>
-            <w:r>
-              <w:tab/>
-              <w:t>{</w:t>
-            </w:r>
-          </w:p>
-          <w:p>
-            <w:r>
-              <w:tab/>
-            </w:r>
-            <w:r>
-              <w:tab/>
-            </w:r>
-            <w:r>
-              <w:tab/>
-            </w:r>
-            <w:r>
-              <w:tab/>
-            </w:r>
-            <w:r>
-              <w:tab/>
-            </w:r>
-            <w:r>
-              <w:tab/>
-              <w:t>break;</w:t>
-            </w:r>
-          </w:p>
-          <w:p>
-            <w:r>
-              <w:tab/>
-            </w:r>
-            <w:r>
-              <w:tab/>
-            </w:r>
-            <w:r>
-              <w:tab/>
-            </w:r>
-            <w:r>
-              <w:tab/>
-            </w:r>
-            <w:r>
-              <w:tab/>
-              <w:t>}</w:t>
-            </w:r>
-          </w:p>
-          <w:p>
-            <w:r>
-              <w:tab/>
-            </w:r>
-            <w:r>
-              <w:tab/>
-            </w:r>
-            <w:r>
-              <w:tab/>
-            </w:r>
-            <w:r>
-              <w:tab/>
-            </w:r>
-            <w:r>
-              <w:tab/>
-              <w:t>numbers += array[i] + " ";</w:t>
+            </w:r>
+            <w:r>
+              <w:tab/>
+              <w:t xml:space="preserve">numbers += </w:t>
+            </w:r>
+            <w:r>
+              <w:rPr>
+                <w:highlight w:val="darkYellow"/>
+              </w:rPr>
+              <w:t>array</w:t>
+            </w:r>
+            <w:r>
+              <w:t>[i] + " ";</w:t>
             </w:r>
           </w:p>
           <w:p>

--- a/11 Methods - Exercise/11. Array Manipulator/Program.docx
+++ b/11 Methods - Exercise/11. Array Manipulator/Program.docx
@@ -4558,19 +4558,39 @@
             </w:r>
             <w:r>
               <w:tab/>
-              <w:t>int oddsCounter = 0;</w:t>
-            </w:r>
-          </w:p>
-          <w:p>
-            <w:r>
-              <w:tab/>
-            </w:r>
-            <w:r>
-              <w:tab/>
-            </w:r>
-            <w:r>
-              <w:tab/>
-              <w:t>string numbers = string.Empty;</w:t>
+              <w:t xml:space="preserve">int </w:t>
+            </w:r>
+            <w:r>
+              <w:rPr>
+                <w:color w:val="70AD47" w:themeColor="accent6"/>
+                <w:highlight w:val="blue"/>
+              </w:rPr>
+              <w:t xml:space="preserve">oddsCounter </w:t>
+            </w:r>
+            <w:r>
+              <w:t>= 0;</w:t>
+            </w:r>
+          </w:p>
+          <w:p>
+            <w:r>
+              <w:tab/>
+            </w:r>
+            <w:r>
+              <w:tab/>
+            </w:r>
+            <w:r>
+              <w:tab/>
+              <w:t xml:space="preserve">string </w:t>
+            </w:r>
+            <w:r>
+              <w:rPr>
+                <w:color w:val="5B9BD5" w:themeColor="accent5"/>
+                <w:highlight w:val="blue"/>
+              </w:rPr>
+              <w:t xml:space="preserve">numbers </w:t>
+            </w:r>
+            <w:r>
+              <w:t>= string.Empty;</w:t>
             </w:r>
           </w:p>
           <w:p>
@@ -4660,7 +4680,17 @@
             </w:r>
             <w:r>
               <w:tab/>
-              <w:t xml:space="preserve">if (oddsCounter == </w:t>
+              <w:t>if (</w:t>
+            </w:r>
+            <w:r>
+              <w:rPr>
+                <w:color w:val="70AD47" w:themeColor="accent6"/>
+                <w:highlight w:val="blue"/>
+              </w:rPr>
+              <w:t xml:space="preserve">oddsCounter </w:t>
+            </w:r>
+            <w:r>
+              <w:t xml:space="preserve">== </w:t>
             </w:r>
             <w:r>
               <w:rPr>
@@ -4771,7 +4801,16 @@
             </w:r>
             <w:r>
               <w:tab/>
-              <w:t>oddsCounter++;</w:t>
+            </w:r>
+            <w:r>
+              <w:rPr>
+                <w:color w:val="70AD47" w:themeColor="accent6"/>
+                <w:highlight w:val="blue"/>
+              </w:rPr>
+              <w:t>oddsCounter</w:t>
+            </w:r>
+            <w:r>
+              <w:t>++;</w:t>
             </w:r>
           </w:p>
           <w:p>
@@ -4810,7 +4849,27 @@
             </w:r>
             <w:r>
               <w:tab/>
-              <w:t>var result = numbers.Split(" ",</w:t>
+              <w:t xml:space="preserve">var </w:t>
+            </w:r>
+            <w:r>
+              <w:rPr>
+                <w:color w:val="FFC000" w:themeColor="accent4"/>
+                <w:highlight w:val="blue"/>
+              </w:rPr>
+              <w:t xml:space="preserve">result </w:t>
+            </w:r>
+            <w:r>
+              <w:t xml:space="preserve">= </w:t>
+            </w:r>
+            <w:r>
+              <w:rPr>
+                <w:color w:val="5B9BD5" w:themeColor="accent5"/>
+                <w:highlight w:val="blue"/>
+              </w:rPr>
+              <w:t>numbers</w:t>
+            </w:r>
+            <w:r>
+              <w:t>.Split(" ",</w:t>
             </w:r>
           </w:p>
           <w:p>
@@ -4837,7 +4896,17 @@
             </w:r>
             <w:r>
               <w:tab/>
-              <w:t xml:space="preserve">if ((oddsCounter &gt; 0) &amp;&amp; (oddsCounter &lt;= </w:t>
+              <w:t>if ((oddsCounter &gt; 0) &amp;&amp; (</w:t>
+            </w:r>
+            <w:r>
+              <w:rPr>
+                <w:color w:val="70AD47" w:themeColor="accent6"/>
+                <w:highlight w:val="blue"/>
+              </w:rPr>
+              <w:t xml:space="preserve">oddsCounter </w:t>
+            </w:r>
+            <w:r>
+              <w:t xml:space="preserve">&lt;= </w:t>
             </w:r>
             <w:r>
               <w:rPr>
@@ -4873,7 +4942,17 @@
             </w:r>
             <w:r>
               <w:tab/>
-              <w:t>Console.WriteLine($"[{string.Join(", ", result)}]");</w:t>
+              <w:t xml:space="preserve">Console.WriteLine($"[{string.Join(", ", </w:t>
+            </w:r>
+            <w:r>
+              <w:rPr>
+                <w:color w:val="FFC000" w:themeColor="accent4"/>
+                <w:highlight w:val="blue"/>
+              </w:rPr>
+              <w:t>result</w:t>
+            </w:r>
+            <w:r>
+              <w:t>)}]");</w:t>
             </w:r>
           </w:p>
           <w:p>
@@ -5003,19 +5082,39 @@
             </w:r>
             <w:r>
               <w:tab/>
-              <w:t>int oddCounter = 0;</w:t>
-            </w:r>
-          </w:p>
-          <w:p>
-            <w:r>
-              <w:tab/>
-            </w:r>
-            <w:r>
-              <w:tab/>
-            </w:r>
-            <w:r>
-              <w:tab/>
-              <w:t>string numbers = string.Empty;</w:t>
+              <w:t xml:space="preserve">int </w:t>
+            </w:r>
+            <w:r>
+              <w:rPr>
+                <w:color w:val="70AD47" w:themeColor="accent6"/>
+                <w:highlight w:val="magenta"/>
+              </w:rPr>
+              <w:t xml:space="preserve">oddCounter </w:t>
+            </w:r>
+            <w:r>
+              <w:t>= 0;</w:t>
+            </w:r>
+          </w:p>
+          <w:p>
+            <w:r>
+              <w:tab/>
+            </w:r>
+            <w:r>
+              <w:tab/>
+            </w:r>
+            <w:r>
+              <w:tab/>
+              <w:t xml:space="preserve">string </w:t>
+            </w:r>
+            <w:r>
+              <w:rPr>
+                <w:color w:val="5B9BD5" w:themeColor="accent5"/>
+                <w:highlight w:val="magenta"/>
+              </w:rPr>
+              <w:t xml:space="preserve">numbers </w:t>
+            </w:r>
+            <w:r>
+              <w:t>= string.Empty;</w:t>
             </w:r>
           </w:p>
           <w:p>
@@ -5105,7 +5204,17 @@
             </w:r>
             <w:r>
               <w:tab/>
-              <w:t xml:space="preserve">if (oddCounter == </w:t>
+              <w:t>if (</w:t>
+            </w:r>
+            <w:r>
+              <w:rPr>
+                <w:color w:val="70AD47" w:themeColor="accent6"/>
+                <w:highlight w:val="magenta"/>
+              </w:rPr>
+              <w:t xml:space="preserve">oddCounter </w:t>
+            </w:r>
+            <w:r>
+              <w:t xml:space="preserve">== </w:t>
             </w:r>
             <w:r>
               <w:rPr>
@@ -5189,7 +5298,16 @@
             </w:r>
             <w:r>
               <w:tab/>
-              <w:t xml:space="preserve">numbers += </w:t>
+            </w:r>
+            <w:r>
+              <w:rPr>
+                <w:color w:val="5B9BD5" w:themeColor="accent5"/>
+                <w:highlight w:val="magenta"/>
+              </w:rPr>
+              <w:t xml:space="preserve">numbers </w:t>
+            </w:r>
+            <w:r>
+              <w:t xml:space="preserve">+= </w:t>
             </w:r>
             <w:r>
               <w:rPr>
@@ -5216,7 +5334,16 @@
             </w:r>
             <w:r>
               <w:tab/>
-              <w:t>oddCounter++;</w:t>
+            </w:r>
+            <w:r>
+              <w:rPr>
+                <w:color w:val="70AD47" w:themeColor="accent6"/>
+                <w:highlight w:val="magenta"/>
+              </w:rPr>
+              <w:t>oddCounter</w:t>
+            </w:r>
+            <w:r>
+              <w:t>++;</w:t>
             </w:r>
           </w:p>
           <w:p>
@@ -5255,7 +5382,27 @@
             </w:r>
             <w:r>
               <w:tab/>
-              <w:t>var result = numbers.Split(" ",</w:t>
+              <w:t xml:space="preserve">var </w:t>
+            </w:r>
+            <w:r>
+              <w:rPr>
+                <w:color w:val="FFC000" w:themeColor="accent4"/>
+                <w:highlight w:val="magenta"/>
+              </w:rPr>
+              <w:t xml:space="preserve">result </w:t>
+            </w:r>
+            <w:r>
+              <w:t xml:space="preserve">= </w:t>
+            </w:r>
+            <w:r>
+              <w:rPr>
+                <w:color w:val="5B9BD5" w:themeColor="accent5"/>
+                <w:highlight w:val="magenta"/>
+              </w:rPr>
+              <w:t>numbers</w:t>
+            </w:r>
+            <w:r>
+              <w:t>.Split(" ",</w:t>
             </w:r>
           </w:p>
           <w:p>
@@ -5282,7 +5429,27 @@
             </w:r>
             <w:r>
               <w:tab/>
-              <w:t xml:space="preserve">if ((oddCounter &gt; 0) &amp;&amp; (oddCounter &lt;= </w:t>
+              <w:t>if ((</w:t>
+            </w:r>
+            <w:r>
+              <w:rPr>
+                <w:color w:val="70AD47" w:themeColor="accent6"/>
+                <w:highlight w:val="magenta"/>
+              </w:rPr>
+              <w:t xml:space="preserve">oddCounter </w:t>
+            </w:r>
+            <w:r>
+              <w:t>&gt; 0) &amp;&amp; (</w:t>
+            </w:r>
+            <w:r>
+              <w:rPr>
+                <w:color w:val="70AD47" w:themeColor="accent6"/>
+                <w:highlight w:val="magenta"/>
+              </w:rPr>
+              <w:t xml:space="preserve">oddCounter </w:t>
+            </w:r>
+            <w:r>
+              <w:t xml:space="preserve">&lt;= </w:t>
             </w:r>
             <w:r>
               <w:rPr>
@@ -5318,7 +5485,17 @@
             </w:r>
             <w:r>
               <w:tab/>
-              <w:t>Console.WriteLine($"[{string.Join(", ", result)}]");</w:t>
+              <w:t xml:space="preserve">Console.WriteLine($"[{string.Join(", ", </w:t>
+            </w:r>
+            <w:r>
+              <w:rPr>
+                <w:color w:val="FFC000" w:themeColor="accent4"/>
+                <w:highlight w:val="magenta"/>
+              </w:rPr>
+              <w:t>result</w:t>
+            </w:r>
+            <w:r>
+              <w:t>)}]");</w:t>
             </w:r>
           </w:p>
           <w:p>

--- a/11 Methods - Exercise/11. Array Manipulator/Program.docx
+++ b/11 Methods - Exercise/11. Array Manipulator/Program.docx
@@ -2843,31 +2843,61 @@
             </w:r>
             <w:r>
               <w:tab/>
-              <w:t>int maxValue = int.MinValue;</w:t>
-            </w:r>
-          </w:p>
-          <w:p>
-            <w:r>
-              <w:tab/>
-            </w:r>
-            <w:r>
-              <w:tab/>
-            </w:r>
-            <w:r>
-              <w:tab/>
-              <w:t>int indexCounter = 0;</w:t>
-            </w:r>
-          </w:p>
-          <w:p>
-            <w:r>
-              <w:tab/>
-            </w:r>
-            <w:r>
-              <w:tab/>
-            </w:r>
-            <w:r>
-              <w:tab/>
-              <w:t>bool isFound = false;</w:t>
+              <w:t xml:space="preserve">int </w:t>
+            </w:r>
+            <w:r>
+              <w:rPr>
+                <w:color w:val="70AD47" w:themeColor="accent6"/>
+                <w:highlight w:val="red"/>
+              </w:rPr>
+              <w:t xml:space="preserve">maxValue </w:t>
+            </w:r>
+            <w:r>
+              <w:t>= int.MinValue;</w:t>
+            </w:r>
+          </w:p>
+          <w:p>
+            <w:r>
+              <w:tab/>
+            </w:r>
+            <w:r>
+              <w:tab/>
+            </w:r>
+            <w:r>
+              <w:tab/>
+              <w:t xml:space="preserve">int </w:t>
+            </w:r>
+            <w:r>
+              <w:rPr>
+                <w:color w:val="5B9BD5" w:themeColor="accent5"/>
+                <w:highlight w:val="red"/>
+              </w:rPr>
+              <w:t xml:space="preserve">indexCounter </w:t>
+            </w:r>
+            <w:r>
+              <w:t>= 0;</w:t>
+            </w:r>
+          </w:p>
+          <w:p>
+            <w:r>
+              <w:tab/>
+            </w:r>
+            <w:r>
+              <w:tab/>
+            </w:r>
+            <w:r>
+              <w:tab/>
+              <w:t xml:space="preserve">bool </w:t>
+            </w:r>
+            <w:r>
+              <w:rPr>
+                <w:color w:val="FFC000" w:themeColor="accent4"/>
+                <w:highlight w:val="red"/>
+              </w:rPr>
+              <w:t xml:space="preserve">isFound </w:t>
+            </w:r>
+            <w:r>
+              <w:t>= false;</w:t>
             </w:r>
           </w:p>
           <w:p>
@@ -2966,7 +2996,17 @@
               <w:t>array</w:t>
             </w:r>
             <w:r>
-              <w:t>[i] &gt;= maxValue)</w:t>
+              <w:t xml:space="preserve">[i] &gt;= </w:t>
+            </w:r>
+            <w:r>
+              <w:rPr>
+                <w:color w:val="70AD47" w:themeColor="accent6"/>
+                <w:highlight w:val="red"/>
+              </w:rPr>
+              <w:t>maxValue</w:t>
+            </w:r>
+            <w:r>
+              <w:t>)</w:t>
             </w:r>
           </w:p>
           <w:p>
@@ -3005,7 +3045,16 @@
             </w:r>
             <w:r>
               <w:tab/>
-              <w:t xml:space="preserve">maxValue = </w:t>
+            </w:r>
+            <w:r>
+              <w:rPr>
+                <w:color w:val="70AD47" w:themeColor="accent6"/>
+                <w:highlight w:val="red"/>
+              </w:rPr>
+              <w:t xml:space="preserve">maxValue </w:t>
+            </w:r>
+            <w:r>
+              <w:t xml:space="preserve">= </w:t>
             </w:r>
             <w:r>
               <w:rPr>
@@ -3035,28 +3084,46 @@
             </w:r>
             <w:r>
               <w:tab/>
-              <w:t>indexCounter = i;</w:t>
-            </w:r>
-          </w:p>
-          <w:p>
-            <w:r>
-              <w:tab/>
-            </w:r>
-            <w:r>
-              <w:tab/>
-            </w:r>
-            <w:r>
-              <w:tab/>
-            </w:r>
-            <w:r>
-              <w:tab/>
-            </w:r>
-            <w:r>
-              <w:tab/>
-            </w:r>
-            <w:r>
-              <w:tab/>
-              <w:t>isFound = true;</w:t>
+            </w:r>
+            <w:r>
+              <w:rPr>
+                <w:color w:val="5B9BD5" w:themeColor="accent5"/>
+                <w:highlight w:val="red"/>
+              </w:rPr>
+              <w:t xml:space="preserve">indexCounter </w:t>
+            </w:r>
+            <w:r>
+              <w:t>= i;</w:t>
+            </w:r>
+          </w:p>
+          <w:p>
+            <w:r>
+              <w:tab/>
+            </w:r>
+            <w:r>
+              <w:tab/>
+            </w:r>
+            <w:r>
+              <w:tab/>
+            </w:r>
+            <w:r>
+              <w:tab/>
+            </w:r>
+            <w:r>
+              <w:tab/>
+            </w:r>
+            <w:r>
+              <w:tab/>
+            </w:r>
+            <w:r>
+              <w:rPr>
+                <w:color w:val="FFC000" w:themeColor="accent4"/>
+                <w:highlight w:val="red"/>
+              </w:rPr>
+              <w:t xml:space="preserve">isFound </w:t>
+            </w:r>
+            <w:r>
+              <w:t>= true;</w:t>
             </w:r>
           </w:p>
           <w:p>
@@ -3113,7 +3180,17 @@
             </w:r>
             <w:r>
               <w:tab/>
-              <w:t>if (!isFound)</w:t>
+              <w:t>if (!</w:t>
+            </w:r>
+            <w:r>
+              <w:rPr>
+                <w:color w:val="FFC000" w:themeColor="accent4"/>
+                <w:highlight w:val="red"/>
+              </w:rPr>
+              <w:t>isFound</w:t>
+            </w:r>
+            <w:r>
+              <w:t>)</w:t>
             </w:r>
           </w:p>
           <w:p>
@@ -3191,7 +3268,17 @@
             </w:r>
             <w:r>
               <w:tab/>
-              <w:t>Console.WriteLine(indexCounter);</w:t>
+              <w:t>Console.WriteLine(</w:t>
+            </w:r>
+            <w:r>
+              <w:rPr>
+                <w:color w:val="5B9BD5" w:themeColor="accent5"/>
+                <w:highlight w:val="red"/>
+              </w:rPr>
+              <w:t>indexCounter</w:t>
+            </w:r>
+            <w:r>
+              <w:t>);</w:t>
             </w:r>
           </w:p>
           <w:p>
@@ -3260,31 +3347,61 @@
             </w:r>
             <w:r>
               <w:tab/>
-              <w:t>int minValue = int.MaxValue;</w:t>
-            </w:r>
-          </w:p>
-          <w:p>
-            <w:r>
-              <w:tab/>
-            </w:r>
-            <w:r>
-              <w:tab/>
-            </w:r>
-            <w:r>
-              <w:tab/>
-              <w:t>int indexCounter = 0;</w:t>
-            </w:r>
-          </w:p>
-          <w:p>
-            <w:r>
-              <w:tab/>
-            </w:r>
-            <w:r>
-              <w:tab/>
-            </w:r>
-            <w:r>
-              <w:tab/>
-              <w:t>bool isFound = false;</w:t>
+              <w:t xml:space="preserve">int </w:t>
+            </w:r>
+            <w:r>
+              <w:rPr>
+                <w:color w:val="70AD47" w:themeColor="accent6"/>
+                <w:highlight w:val="darkBlue"/>
+              </w:rPr>
+              <w:t xml:space="preserve">minValue </w:t>
+            </w:r>
+            <w:r>
+              <w:t>= int.MaxValue;</w:t>
+            </w:r>
+          </w:p>
+          <w:p>
+            <w:r>
+              <w:tab/>
+            </w:r>
+            <w:r>
+              <w:tab/>
+            </w:r>
+            <w:r>
+              <w:tab/>
+              <w:t xml:space="preserve">int </w:t>
+            </w:r>
+            <w:r>
+              <w:rPr>
+                <w:color w:val="5B9BD5" w:themeColor="accent5"/>
+                <w:highlight w:val="darkBlue"/>
+              </w:rPr>
+              <w:t xml:space="preserve">indexCounter </w:t>
+            </w:r>
+            <w:r>
+              <w:t>= 0;</w:t>
+            </w:r>
+          </w:p>
+          <w:p>
+            <w:r>
+              <w:tab/>
+            </w:r>
+            <w:r>
+              <w:tab/>
+            </w:r>
+            <w:r>
+              <w:tab/>
+              <w:t xml:space="preserve">bool </w:t>
+            </w:r>
+            <w:r>
+              <w:rPr>
+                <w:color w:val="FFC000" w:themeColor="accent4"/>
+                <w:highlight w:val="darkBlue"/>
+              </w:rPr>
+              <w:t xml:space="preserve">isFound </w:t>
+            </w:r>
+            <w:r>
+              <w:t>= false;</w:t>
             </w:r>
           </w:p>
           <w:p>
@@ -3383,7 +3500,17 @@
               <w:t>array</w:t>
             </w:r>
             <w:r>
-              <w:t>[i] &lt;= minValue)</w:t>
+              <w:t xml:space="preserve">[i] &lt;= </w:t>
+            </w:r>
+            <w:r>
+              <w:rPr>
+                <w:color w:val="70AD47" w:themeColor="accent6"/>
+                <w:highlight w:val="darkBlue"/>
+              </w:rPr>
+              <w:t>minValue</w:t>
+            </w:r>
+            <w:r>
+              <w:t>)</w:t>
             </w:r>
           </w:p>
           <w:p>
@@ -3422,7 +3549,16 @@
             </w:r>
             <w:r>
               <w:tab/>
-              <w:t xml:space="preserve">minValue = </w:t>
+            </w:r>
+            <w:r>
+              <w:rPr>
+                <w:color w:val="70AD47" w:themeColor="accent6"/>
+                <w:highlight w:val="darkBlue"/>
+              </w:rPr>
+              <w:t xml:space="preserve">minValue </w:t>
+            </w:r>
+            <w:r>
+              <w:t xml:space="preserve">= </w:t>
             </w:r>
             <w:r>
               <w:rPr>
@@ -3453,28 +3589,46 @@
             </w:r>
             <w:r>
               <w:tab/>
-              <w:t>indexCounter = i;</w:t>
-            </w:r>
-          </w:p>
-          <w:p>
-            <w:r>
-              <w:tab/>
-            </w:r>
-            <w:r>
-              <w:tab/>
-            </w:r>
-            <w:r>
-              <w:tab/>
-            </w:r>
-            <w:r>
-              <w:tab/>
-            </w:r>
-            <w:r>
-              <w:tab/>
-            </w:r>
-            <w:r>
-              <w:tab/>
-              <w:t>isFound = true;</w:t>
+            </w:r>
+            <w:r>
+              <w:rPr>
+                <w:color w:val="5B9BD5" w:themeColor="accent5"/>
+                <w:highlight w:val="darkBlue"/>
+              </w:rPr>
+              <w:t xml:space="preserve">indexCounter </w:t>
+            </w:r>
+            <w:r>
+              <w:t>= i;</w:t>
+            </w:r>
+          </w:p>
+          <w:p>
+            <w:r>
+              <w:tab/>
+            </w:r>
+            <w:r>
+              <w:tab/>
+            </w:r>
+            <w:r>
+              <w:tab/>
+            </w:r>
+            <w:r>
+              <w:tab/>
+            </w:r>
+            <w:r>
+              <w:tab/>
+            </w:r>
+            <w:r>
+              <w:tab/>
+            </w:r>
+            <w:r>
+              <w:rPr>
+                <w:color w:val="FFC000" w:themeColor="accent4"/>
+                <w:highlight w:val="darkBlue"/>
+              </w:rPr>
+              <w:t xml:space="preserve">isFound </w:t>
+            </w:r>
+            <w:r>
+              <w:t>= true;</w:t>
             </w:r>
           </w:p>
           <w:p>
@@ -3531,7 +3685,17 @@
             </w:r>
             <w:r>
               <w:tab/>
-              <w:t>if (!isFound)</w:t>
+              <w:t>if (!</w:t>
+            </w:r>
+            <w:r>
+              <w:rPr>
+                <w:color w:val="FFC000" w:themeColor="accent4"/>
+                <w:highlight w:val="darkBlue"/>
+              </w:rPr>
+              <w:t>isFound</w:t>
+            </w:r>
+            <w:r>
+              <w:t>)</w:t>
             </w:r>
           </w:p>
           <w:p>
@@ -3609,7 +3773,17 @@
             </w:r>
             <w:r>
               <w:tab/>
-              <w:t>Console.WriteLine(indexCounter);</w:t>
+              <w:t>Console.WriteLine(</w:t>
+            </w:r>
+            <w:r>
+              <w:rPr>
+                <w:color w:val="5B9BD5" w:themeColor="accent5"/>
+                <w:highlight w:val="darkBlue"/>
+              </w:rPr>
+              <w:t>indexCounter</w:t>
+            </w:r>
+            <w:r>
+              <w:t>);</w:t>
             </w:r>
           </w:p>
           <w:p>
@@ -3657,7 +3831,16 @@
               <w:t>array</w:t>
             </w:r>
             <w:r>
-              <w:t>, int counter)</w:t>
+              <w:t xml:space="preserve">, int </w:t>
+            </w:r>
+            <w:r>
+              <w:rPr>
+                <w:color w:val="A5A5A5" w:themeColor="accent3"/>
+              </w:rPr>
+              <w:t>counter</w:t>
+            </w:r>
+            <w:r>
+              <w:t>)</w:t>
             </w:r>
           </w:p>
           <w:p>
@@ -3678,19 +3861,39 @@
             </w:r>
             <w:r>
               <w:tab/>
-              <w:t>int evensCounter = 0;</w:t>
-            </w:r>
-          </w:p>
-          <w:p>
-            <w:r>
-              <w:tab/>
-            </w:r>
-            <w:r>
-              <w:tab/>
-            </w:r>
-            <w:r>
-              <w:tab/>
-              <w:t>string numbers = string.Empty;</w:t>
+              <w:t xml:space="preserve">int </w:t>
+            </w:r>
+            <w:r>
+              <w:rPr>
+                <w:color w:val="70AD47" w:themeColor="accent6"/>
+                <w:highlight w:val="darkCyan"/>
+              </w:rPr>
+              <w:t xml:space="preserve">evensCounter </w:t>
+            </w:r>
+            <w:r>
+              <w:t>= 0;</w:t>
+            </w:r>
+          </w:p>
+          <w:p>
+            <w:r>
+              <w:tab/>
+            </w:r>
+            <w:r>
+              <w:tab/>
+            </w:r>
+            <w:r>
+              <w:tab/>
+              <w:t xml:space="preserve">string </w:t>
+            </w:r>
+            <w:r>
+              <w:rPr>
+                <w:color w:val="5B9BD5" w:themeColor="accent5"/>
+                <w:highlight w:val="darkCyan"/>
+              </w:rPr>
+              <w:t xml:space="preserve">numbers </w:t>
+            </w:r>
+            <w:r>
+              <w:t>= string.Empty;</w:t>
             </w:r>
           </w:p>
           <w:p>
@@ -3780,7 +3983,26 @@
             </w:r>
             <w:r>
               <w:tab/>
-              <w:t>if (evensCounter == counter)</w:t>
+              <w:t>if (</w:t>
+            </w:r>
+            <w:r>
+              <w:rPr>
+                <w:color w:val="70AD47" w:themeColor="accent6"/>
+                <w:highlight w:val="darkCyan"/>
+              </w:rPr>
+              <w:t xml:space="preserve">evensCounter </w:t>
+            </w:r>
+            <w:r>
+              <w:t xml:space="preserve">== </w:t>
+            </w:r>
+            <w:r>
+              <w:rPr>
+                <w:color w:val="A5A5A5" w:themeColor="accent3"/>
+              </w:rPr>
+              <w:t>counter</w:t>
+            </w:r>
+            <w:r>
+              <w:t>)</w:t>
             </w:r>
           </w:p>
           <w:p>
@@ -3855,7 +4077,16 @@
             </w:r>
             <w:r>
               <w:tab/>
-              <w:t xml:space="preserve">numbers += </w:t>
+            </w:r>
+            <w:r>
+              <w:rPr>
+                <w:color w:val="5B9BD5" w:themeColor="accent5"/>
+                <w:highlight w:val="darkCyan"/>
+              </w:rPr>
+              <w:t xml:space="preserve">numbers </w:t>
+            </w:r>
+            <w:r>
+              <w:t xml:space="preserve">+= </w:t>
             </w:r>
             <w:r>
               <w:rPr>
@@ -3882,7 +4113,16 @@
             </w:r>
             <w:r>
               <w:tab/>
-              <w:t>evensCounter++;</w:t>
+            </w:r>
+            <w:r>
+              <w:rPr>
+                <w:color w:val="70AD47" w:themeColor="accent6"/>
+                <w:highlight w:val="darkCyan"/>
+              </w:rPr>
+              <w:t>evensCounter</w:t>
+            </w:r>
+            <w:r>
+              <w:t>++;</w:t>
             </w:r>
           </w:p>
           <w:p>
@@ -3921,7 +4161,27 @@
             </w:r>
             <w:r>
               <w:tab/>
-              <w:t>var result = numbers.Split(" ", StringSplitOptions</w:t>
+              <w:t xml:space="preserve">var </w:t>
+            </w:r>
+            <w:r>
+              <w:rPr>
+                <w:color w:val="FFC000" w:themeColor="accent4"/>
+                <w:highlight w:val="darkCyan"/>
+              </w:rPr>
+              <w:t xml:space="preserve">result </w:t>
+            </w:r>
+            <w:r>
+              <w:t xml:space="preserve">= </w:t>
+            </w:r>
+            <w:r>
+              <w:rPr>
+                <w:color w:val="5B9BD5" w:themeColor="accent5"/>
+                <w:highlight w:val="darkCyan"/>
+              </w:rPr>
+              <w:t>numbers</w:t>
+            </w:r>
+            <w:r>
+              <w:t>.Split(" ", StringSplitOptions</w:t>
             </w:r>
           </w:p>
           <w:p>
@@ -3948,7 +4208,27 @@
             </w:r>
             <w:r>
               <w:tab/>
-              <w:t xml:space="preserve">if ((evensCounter &gt; 0) &amp;&amp; (evensCounter &lt;= </w:t>
+              <w:t>if ((</w:t>
+            </w:r>
+            <w:r>
+              <w:rPr>
+                <w:color w:val="70AD47" w:themeColor="accent6"/>
+                <w:highlight w:val="darkCyan"/>
+              </w:rPr>
+              <w:t xml:space="preserve">evensCounter </w:t>
+            </w:r>
+            <w:r>
+              <w:t>&gt; 0) &amp;&amp; (</w:t>
+            </w:r>
+            <w:r>
+              <w:rPr>
+                <w:color w:val="70AD47" w:themeColor="accent6"/>
+                <w:highlight w:val="darkCyan"/>
+              </w:rPr>
+              <w:t xml:space="preserve">evensCounter </w:t>
+            </w:r>
+            <w:r>
+              <w:t xml:space="preserve">&lt;= </w:t>
             </w:r>
             <w:r>
               <w:rPr>
@@ -3984,7 +4264,17 @@
             </w:r>
             <w:r>
               <w:tab/>
-              <w:t>Console.WriteLine($"[{string.Join(", ", result)}]");</w:t>
+              <w:t xml:space="preserve">Console.WriteLine($"[{string.Join(", ", </w:t>
+            </w:r>
+            <w:r>
+              <w:rPr>
+                <w:color w:val="FFC000" w:themeColor="accent4"/>
+                <w:highlight w:val="darkCyan"/>
+              </w:rPr>
+              <w:t>result</w:t>
+            </w:r>
+            <w:r>
+              <w:t>)}]");</w:t>
             </w:r>
           </w:p>
           <w:p>

--- a/11 Methods - Exercise/11. Array Manipulator/Program.docx
+++ b/11 Methods - Exercise/11. Array Manipulator/Program.docx
@@ -4403,19 +4403,39 @@
             </w:r>
             <w:r>
               <w:tab/>
-              <w:t>int evensCounter = 0;</w:t>
-            </w:r>
-          </w:p>
-          <w:p>
-            <w:r>
-              <w:tab/>
-            </w:r>
-            <w:r>
-              <w:tab/>
-            </w:r>
-            <w:r>
-              <w:tab/>
-              <w:t>string numbers = string.Empty;</w:t>
+              <w:t xml:space="preserve">int </w:t>
+            </w:r>
+            <w:r>
+              <w:rPr>
+                <w:color w:val="70AD47" w:themeColor="accent6"/>
+                <w:highlight w:val="darkGreen"/>
+              </w:rPr>
+              <w:t xml:space="preserve">evensCounter </w:t>
+            </w:r>
+            <w:r>
+              <w:t>= 0;</w:t>
+            </w:r>
+          </w:p>
+          <w:p>
+            <w:r>
+              <w:tab/>
+            </w:r>
+            <w:r>
+              <w:tab/>
+            </w:r>
+            <w:r>
+              <w:tab/>
+              <w:t xml:space="preserve">string </w:t>
+            </w:r>
+            <w:r>
+              <w:rPr>
+                <w:color w:val="5B9BD5" w:themeColor="accent5"/>
+                <w:highlight w:val="darkGreen"/>
+              </w:rPr>
+              <w:t xml:space="preserve">numbers </w:t>
+            </w:r>
+            <w:r>
+              <w:t>= string.Empty;</w:t>
             </w:r>
           </w:p>
           <w:p>
@@ -4506,7 +4526,17 @@
             </w:r>
             <w:r>
               <w:tab/>
-              <w:t xml:space="preserve">if (evensCounter == </w:t>
+              <w:t>if (</w:t>
+            </w:r>
+            <w:r>
+              <w:rPr>
+                <w:color w:val="70AD47" w:themeColor="accent6"/>
+                <w:highlight w:val="darkGreen"/>
+              </w:rPr>
+              <w:t xml:space="preserve">evensCounter </w:t>
+            </w:r>
+            <w:r>
+              <w:t xml:space="preserve">== </w:t>
             </w:r>
             <w:r>
               <w:rPr>
@@ -4590,7 +4620,16 @@
             </w:r>
             <w:r>
               <w:tab/>
-              <w:t xml:space="preserve">numbers += </w:t>
+            </w:r>
+            <w:r>
+              <w:rPr>
+                <w:color w:val="5B9BD5" w:themeColor="accent5"/>
+                <w:highlight w:val="darkGreen"/>
+              </w:rPr>
+              <w:t xml:space="preserve">numbers </w:t>
+            </w:r>
+            <w:r>
+              <w:t xml:space="preserve">+= </w:t>
             </w:r>
             <w:r>
               <w:rPr>
@@ -4617,7 +4656,16 @@
             </w:r>
             <w:r>
               <w:tab/>
-              <w:t>evensCounter++;</w:t>
+            </w:r>
+            <w:r>
+              <w:rPr>
+                <w:color w:val="70AD47" w:themeColor="accent6"/>
+                <w:highlight w:val="darkGreen"/>
+              </w:rPr>
+              <w:t>evensCounter</w:t>
+            </w:r>
+            <w:r>
+              <w:t>++;</w:t>
             </w:r>
           </w:p>
           <w:p>
@@ -4656,7 +4704,27 @@
             </w:r>
             <w:r>
               <w:tab/>
-              <w:t>var result = numbers.Split(" ",</w:t>
+              <w:t xml:space="preserve">var </w:t>
+            </w:r>
+            <w:r>
+              <w:rPr>
+                <w:color w:val="FFC000" w:themeColor="accent4"/>
+                <w:highlight w:val="darkGreen"/>
+              </w:rPr>
+              <w:t xml:space="preserve">result </w:t>
+            </w:r>
+            <w:r>
+              <w:t xml:space="preserve">= </w:t>
+            </w:r>
+            <w:r>
+              <w:rPr>
+                <w:color w:val="5B9BD5" w:themeColor="accent5"/>
+                <w:highlight w:val="darkGreen"/>
+              </w:rPr>
+              <w:t>numbers</w:t>
+            </w:r>
+            <w:r>
+              <w:t>.Split(" ",</w:t>
             </w:r>
           </w:p>
           <w:p>
@@ -4683,7 +4751,27 @@
             </w:r>
             <w:r>
               <w:tab/>
-              <w:t xml:space="preserve">if ((evensCounter &gt; 0) &amp;&amp; (evensCounter &lt;= </w:t>
+              <w:t>if ((</w:t>
+            </w:r>
+            <w:r>
+              <w:rPr>
+                <w:color w:val="70AD47" w:themeColor="accent6"/>
+                <w:highlight w:val="darkGreen"/>
+              </w:rPr>
+              <w:t xml:space="preserve">evensCounter </w:t>
+            </w:r>
+            <w:r>
+              <w:t>&gt; 0) &amp;&amp; (</w:t>
+            </w:r>
+            <w:r>
+              <w:rPr>
+                <w:color w:val="70AD47" w:themeColor="accent6"/>
+                <w:highlight w:val="darkGreen"/>
+              </w:rPr>
+              <w:t xml:space="preserve">evensCounter </w:t>
+            </w:r>
+            <w:r>
+              <w:t xml:space="preserve">&lt;= </w:t>
             </w:r>
             <w:r>
               <w:rPr>
@@ -4719,7 +4807,17 @@
             </w:r>
             <w:r>
               <w:tab/>
-              <w:t>Console.WriteLine($"[{string.Join(", ", result)}]");</w:t>
+              <w:t xml:space="preserve">Console.WriteLine($"[{string.Join(", ", </w:t>
+            </w:r>
+            <w:r>
+              <w:rPr>
+                <w:color w:val="FFC000" w:themeColor="accent4"/>
+                <w:highlight w:val="darkGreen"/>
+              </w:rPr>
+              <w:t>result</w:t>
+            </w:r>
+            <w:r>
+              <w:t>)}]");</w:t>
             </w:r>
           </w:p>
           <w:p>
